--- a/Capstone Project - The Battle of Neighborhoods.docx
+++ b/Capstone Project - The Battle of Neighborhoods.docx
@@ -5,190 +5,188 @@
     <w:p>
       <w:pPr>
         <w:shd w:val="clear" w:color="auto" w:fill="FFFFFF"/>
-        <w:spacing w:after="300" w:line="315" w:lineRule="atLeast"/>
-        <w:rPr>
-          <w:rFonts w:ascii="Arial" w:eastAsia="Times New Roman" w:hAnsi="Arial" w:cs="Arial"/>
-          <w:color w:val="1F1F1F"/>
-          <w:sz w:val="21"/>
-          <w:szCs w:val="21"/>
-        </w:rPr>
-      </w:pPr>
-      <w:r>
-        <w:rPr>
-          <w:rFonts w:ascii="Arial" w:eastAsia="Times New Roman" w:hAnsi="Arial" w:cs="Arial"/>
-          <w:color w:val="1F1F1F"/>
-          <w:sz w:val="21"/>
-          <w:szCs w:val="21"/>
-        </w:rPr>
-        <w:t>For thi</w:t>
-      </w:r>
-      <w:r>
-        <w:rPr>
-          <w:rFonts w:ascii="Arial" w:eastAsia="Times New Roman" w:hAnsi="Arial" w:cs="Arial"/>
-          <w:color w:val="1F1F1F"/>
-          <w:sz w:val="21"/>
-          <w:szCs w:val="21"/>
-        </w:rPr>
-        <w:t>s</w:t>
-      </w:r>
-      <w:r>
-        <w:rPr>
-          <w:rFonts w:ascii="Arial" w:eastAsia="Times New Roman" w:hAnsi="Arial" w:cs="Arial"/>
-          <w:color w:val="1F1F1F"/>
-          <w:sz w:val="21"/>
-          <w:szCs w:val="21"/>
-        </w:rPr>
-        <w:t xml:space="preserve"> week, you will </w:t>
-      </w:r>
-      <w:proofErr w:type="gramStart"/>
-      <w:r>
-        <w:rPr>
-          <w:rFonts w:ascii="Arial" w:eastAsia="Times New Roman" w:hAnsi="Arial" w:cs="Arial"/>
-          <w:color w:val="1F1F1F"/>
-          <w:sz w:val="21"/>
-          <w:szCs w:val="21"/>
-        </w:rPr>
-        <w:t>required</w:t>
-      </w:r>
-      <w:proofErr w:type="gramEnd"/>
-      <w:r>
-        <w:rPr>
-          <w:rFonts w:ascii="Arial" w:eastAsia="Times New Roman" w:hAnsi="Arial" w:cs="Arial"/>
-          <w:color w:val="1F1F1F"/>
-          <w:sz w:val="21"/>
-          <w:szCs w:val="21"/>
-        </w:rPr>
-        <w:t xml:space="preserve"> to submit the following:</w:t>
-      </w:r>
-    </w:p>
-    <w:p>
-      <w:pPr>
-        <w:numPr>
-          <w:ilvl w:val="0"/>
-          <w:numId w:val="1"/>
-        </w:numPr>
-        <w:shd w:val="clear" w:color="auto" w:fill="FFFFFF"/>
-        <w:spacing w:before="100" w:beforeAutospacing="1" w:after="150" w:line="240" w:lineRule="auto"/>
-        <w:ind w:left="450"/>
-        <w:rPr>
-          <w:rFonts w:ascii="Arial" w:eastAsia="Times New Roman" w:hAnsi="Arial" w:cs="Arial"/>
-          <w:color w:val="1F1F1F"/>
-          <w:sz w:val="21"/>
-          <w:szCs w:val="21"/>
-        </w:rPr>
-      </w:pPr>
-      <w:r>
-        <w:rPr>
-          <w:rFonts w:ascii="Arial" w:eastAsia="Times New Roman" w:hAnsi="Arial" w:cs="Arial"/>
-          <w:color w:val="1F1F1F"/>
-          <w:sz w:val="21"/>
-          <w:szCs w:val="21"/>
-        </w:rPr>
-        <w:t>A description of the problem and a discussion of the background. (</w:t>
-      </w:r>
-      <w:r>
+        <w:spacing w:before="100" w:beforeAutospacing="1" w:after="150" w:line="240" w:lineRule="auto"/>
         <w:rPr>
           <w:rFonts w:ascii="Arial" w:eastAsia="Times New Roman" w:hAnsi="Arial" w:cs="Arial"/>
           <w:b/>
           <w:bCs/>
           <w:color w:val="1F1F1F"/>
-          <w:sz w:val="21"/>
-          <w:szCs w:val="21"/>
-        </w:rPr>
-        <w:t>15 marks</w:t>
-      </w:r>
-      <w:r>
-        <w:rPr>
-          <w:rFonts w:ascii="Arial" w:eastAsia="Times New Roman" w:hAnsi="Arial" w:cs="Arial"/>
-          <w:color w:val="1F1F1F"/>
-          <w:sz w:val="21"/>
-          <w:szCs w:val="21"/>
-        </w:rPr>
-        <w:t>)</w:t>
-      </w:r>
-    </w:p>
-    <w:p>
-      <w:pPr>
-        <w:shd w:val="clear" w:color="auto" w:fill="FFFFFF"/>
-        <w:spacing w:before="100" w:beforeAutospacing="1" w:after="150" w:line="240" w:lineRule="auto"/>
-        <w:ind w:left="450"/>
-        <w:rPr>
-          <w:rFonts w:ascii="Arial" w:eastAsia="Times New Roman" w:hAnsi="Arial" w:cs="Arial"/>
-          <w:color w:val="1F1F1F"/>
-          <w:sz w:val="21"/>
-          <w:szCs w:val="21"/>
-        </w:rPr>
-      </w:pPr>
-      <w:r>
-        <w:rPr>
-          <w:rFonts w:ascii="Arial" w:eastAsia="Times New Roman" w:hAnsi="Arial" w:cs="Arial"/>
-          <w:color w:val="1F1F1F"/>
-          <w:sz w:val="21"/>
-          <w:szCs w:val="21"/>
-        </w:rPr>
-        <w:t>A new student is moving to Vancouver, Canada to study at UBC. To help her decide where to live, s/he would like to know which neighborhood has which characteristics</w:t>
-      </w:r>
-      <w:r>
-        <w:rPr>
-          <w:rFonts w:ascii="Arial" w:eastAsia="Times New Roman" w:hAnsi="Arial" w:cs="Arial"/>
-          <w:color w:val="1F1F1F"/>
-          <w:sz w:val="21"/>
-          <w:szCs w:val="21"/>
-        </w:rPr>
-        <w:t xml:space="preserve"> and how each neighborhood differs from each other</w:t>
-      </w:r>
-      <w:r>
-        <w:rPr>
-          <w:rFonts w:ascii="Arial" w:eastAsia="Times New Roman" w:hAnsi="Arial" w:cs="Arial"/>
-          <w:color w:val="1F1F1F"/>
-          <w:sz w:val="21"/>
-          <w:szCs w:val="21"/>
-        </w:rPr>
-        <w:t>.</w:t>
-      </w:r>
-    </w:p>
-    <w:p>
-      <w:pPr>
-        <w:numPr>
-          <w:ilvl w:val="0"/>
-          <w:numId w:val="1"/>
-        </w:numPr>
-        <w:shd w:val="clear" w:color="auto" w:fill="FFFFFF"/>
-        <w:spacing w:before="100" w:beforeAutospacing="1" w:after="150" w:line="240" w:lineRule="auto"/>
-        <w:ind w:left="450"/>
-        <w:rPr>
-          <w:rFonts w:ascii="Arial" w:eastAsia="Times New Roman" w:hAnsi="Arial" w:cs="Arial"/>
-          <w:color w:val="1F1F1F"/>
-          <w:sz w:val="21"/>
-          <w:szCs w:val="21"/>
-        </w:rPr>
-      </w:pPr>
-      <w:r>
-        <w:rPr>
-          <w:rFonts w:ascii="Arial" w:eastAsia="Times New Roman" w:hAnsi="Arial" w:cs="Arial"/>
-          <w:color w:val="1F1F1F"/>
-          <w:sz w:val="21"/>
-          <w:szCs w:val="21"/>
-        </w:rPr>
-        <w:t>A description of the data and how it will be used to solve the problem. (</w:t>
-      </w:r>
+          <w:sz w:val="24"/>
+          <w:szCs w:val="24"/>
+        </w:rPr>
+      </w:pPr>
       <w:r>
         <w:rPr>
           <w:rFonts w:ascii="Arial" w:eastAsia="Times New Roman" w:hAnsi="Arial" w:cs="Arial"/>
           <w:b/>
           <w:bCs/>
           <w:color w:val="1F1F1F"/>
-          <w:sz w:val="21"/>
-          <w:szCs w:val="21"/>
-        </w:rPr>
-        <w:t>15 marks)</w:t>
-      </w:r>
-    </w:p>
-    <w:p>
-      <w:pPr>
-        <w:shd w:val="clear" w:color="auto" w:fill="FFFFFF"/>
-        <w:spacing w:before="100" w:beforeAutospacing="1" w:after="150" w:line="240" w:lineRule="auto"/>
-        <w:ind w:left="450"/>
+          <w:sz w:val="24"/>
+          <w:szCs w:val="24"/>
+        </w:rPr>
+        <w:t>Introduction</w:t>
+      </w:r>
+    </w:p>
+    <w:p>
+      <w:pPr>
+        <w:shd w:val="clear" w:color="auto" w:fill="FFFFFF"/>
+        <w:spacing w:before="100" w:beforeAutospacing="1" w:after="150" w:line="240" w:lineRule="auto"/>
+        <w:rPr>
+          <w:rFonts w:ascii="Arial" w:eastAsia="Times New Roman" w:hAnsi="Arial" w:cs="Arial"/>
+          <w:b/>
+          <w:bCs/>
+          <w:color w:val="1F1F1F"/>
+          <w:sz w:val="21"/>
+          <w:szCs w:val="21"/>
+        </w:rPr>
+      </w:pPr>
+      <w:r>
+        <w:rPr>
+          <w:rFonts w:ascii="Arial" w:eastAsia="Times New Roman" w:hAnsi="Arial" w:cs="Arial"/>
+          <w:color w:val="1F1F1F"/>
+          <w:sz w:val="21"/>
+          <w:szCs w:val="21"/>
+        </w:rPr>
+        <w:t>Here I will</w:t>
+      </w:r>
+      <w:r>
+        <w:rPr>
+          <w:rFonts w:ascii="Arial" w:eastAsia="Times New Roman" w:hAnsi="Arial" w:cs="Arial"/>
+          <w:color w:val="1F1F1F"/>
+          <w:sz w:val="21"/>
+          <w:szCs w:val="21"/>
+        </w:rPr>
+        <w:t xml:space="preserve"> discuss the business problem and who would be interested in this project.</w:t>
+      </w:r>
+    </w:p>
+    <w:p>
+      <w:pPr>
+        <w:shd w:val="clear" w:color="auto" w:fill="FFFFFF"/>
+        <w:spacing w:before="100" w:beforeAutospacing="1" w:after="150" w:line="240" w:lineRule="auto"/>
+        <w:rPr>
+          <w:rFonts w:ascii="Arial" w:eastAsia="Times New Roman" w:hAnsi="Arial" w:cs="Arial"/>
+          <w:color w:val="1F1F1F"/>
+          <w:sz w:val="21"/>
+          <w:szCs w:val="21"/>
+        </w:rPr>
+      </w:pPr>
+      <w:r>
+        <w:rPr>
+          <w:rFonts w:ascii="Arial" w:eastAsia="Times New Roman" w:hAnsi="Arial" w:cs="Arial"/>
+          <w:color w:val="1F1F1F"/>
+          <w:sz w:val="21"/>
+          <w:szCs w:val="21"/>
+        </w:rPr>
+        <w:t>A</w:t>
+      </w:r>
+      <w:r>
+        <w:rPr>
+          <w:rFonts w:ascii="Arial" w:eastAsia="Times New Roman" w:hAnsi="Arial" w:cs="Arial"/>
+          <w:color w:val="1F1F1F"/>
+          <w:sz w:val="21"/>
+          <w:szCs w:val="21"/>
+        </w:rPr>
+        <w:t xml:space="preserve"> new student is moving to Vancouver, Canada to study at UBC. To help her decide where to live, s/he would like to know which neighborhood has which characteristics and how each neighborhood differs from each other.</w:t>
+      </w:r>
+      <w:r>
+        <w:rPr>
+          <w:rFonts w:ascii="Arial" w:eastAsia="Times New Roman" w:hAnsi="Arial" w:cs="Arial"/>
+          <w:color w:val="1F1F1F"/>
+          <w:sz w:val="21"/>
+          <w:szCs w:val="21"/>
+        </w:rPr>
+        <w:t xml:space="preserve"> Other potential interested parties may include real estate agents, housing developers, etc.</w:t>
+      </w:r>
+    </w:p>
+    <w:p>
+      <w:pPr>
+        <w:shd w:val="clear" w:color="auto" w:fill="FFFFFF"/>
+        <w:spacing w:before="100" w:beforeAutospacing="1" w:after="150" w:line="240" w:lineRule="auto"/>
+        <w:rPr>
+          <w:rFonts w:ascii="Arial" w:eastAsia="Times New Roman" w:hAnsi="Arial" w:cs="Arial"/>
+          <w:color w:val="1F1F1F"/>
+          <w:sz w:val="21"/>
+          <w:szCs w:val="21"/>
+        </w:rPr>
+      </w:pPr>
+    </w:p>
+    <w:p>
+      <w:pPr>
+        <w:shd w:val="clear" w:color="auto" w:fill="FFFFFF"/>
+        <w:spacing w:before="100" w:beforeAutospacing="1" w:after="150" w:line="240" w:lineRule="auto"/>
+        <w:rPr>
+          <w:rFonts w:ascii="Arial" w:eastAsia="Times New Roman" w:hAnsi="Arial" w:cs="Arial"/>
+          <w:color w:val="1F1F1F"/>
+          <w:sz w:val="24"/>
+          <w:szCs w:val="24"/>
+        </w:rPr>
+      </w:pPr>
+      <w:r>
+        <w:rPr>
+          <w:rFonts w:ascii="Arial" w:eastAsia="Times New Roman" w:hAnsi="Arial" w:cs="Arial"/>
+          <w:b/>
+          <w:bCs/>
+          <w:color w:val="1F1F1F"/>
+          <w:sz w:val="24"/>
+          <w:szCs w:val="24"/>
+        </w:rPr>
+        <w:t>Data</w:t>
+      </w:r>
+    </w:p>
+    <w:p>
+      <w:pPr>
+        <w:shd w:val="clear" w:color="auto" w:fill="FFFFFF"/>
+        <w:spacing w:before="100" w:beforeAutospacing="1" w:after="150" w:line="240" w:lineRule="auto"/>
+        <w:rPr>
+          <w:rFonts w:ascii="Arial" w:eastAsia="Times New Roman" w:hAnsi="Arial" w:cs="Arial"/>
+          <w:b/>
+          <w:bCs/>
+          <w:color w:val="1F1F1F"/>
+          <w:sz w:val="21"/>
+          <w:szCs w:val="21"/>
+        </w:rPr>
+      </w:pPr>
+      <w:r>
+        <w:rPr>
+          <w:rFonts w:ascii="Arial" w:eastAsia="Times New Roman" w:hAnsi="Arial" w:cs="Arial"/>
+          <w:color w:val="1F1F1F"/>
+          <w:sz w:val="21"/>
+          <w:szCs w:val="21"/>
+        </w:rPr>
+        <w:t>Here</w:t>
+      </w:r>
+      <w:r>
+        <w:rPr>
+          <w:rFonts w:ascii="Arial" w:eastAsia="Times New Roman" w:hAnsi="Arial" w:cs="Arial"/>
+          <w:color w:val="1F1F1F"/>
+          <w:sz w:val="21"/>
+          <w:szCs w:val="21"/>
+        </w:rPr>
+        <w:t xml:space="preserve"> </w:t>
+      </w:r>
+      <w:r>
+        <w:rPr>
+          <w:rFonts w:ascii="Arial" w:eastAsia="Times New Roman" w:hAnsi="Arial" w:cs="Arial"/>
+          <w:color w:val="1F1F1F"/>
+          <w:sz w:val="21"/>
+          <w:szCs w:val="21"/>
+        </w:rPr>
+        <w:t>I will</w:t>
+      </w:r>
+      <w:r>
+        <w:rPr>
+          <w:rFonts w:ascii="Arial" w:eastAsia="Times New Roman" w:hAnsi="Arial" w:cs="Arial"/>
+          <w:color w:val="1F1F1F"/>
+          <w:sz w:val="21"/>
+          <w:szCs w:val="21"/>
+        </w:rPr>
+        <w:t xml:space="preserve"> describe the data that will be used to solve the problem and the source of the data.</w:t>
+      </w:r>
+    </w:p>
+    <w:p>
+      <w:pPr>
+        <w:shd w:val="clear" w:color="auto" w:fill="FFFFFF"/>
+        <w:spacing w:before="100" w:beforeAutospacing="1" w:after="150" w:line="240" w:lineRule="auto"/>
         <w:rPr>
           <w:rFonts w:ascii="Arial" w:eastAsia="Times New Roman" w:hAnsi="Arial" w:cs="Arial"/>
           <w:color w:val="1F1F1F"/>
@@ -223,79 +221,7 @@
           <w:sz w:val="21"/>
           <w:szCs w:val="21"/>
         </w:rPr>
-        <w:t xml:space="preserve"> (</w:t>
-      </w:r>
-      <w:r>
-        <w:rPr>
-          <w:rFonts w:ascii="Arial" w:eastAsia="Times New Roman" w:hAnsi="Arial" w:cs="Arial"/>
-          <w:color w:val="1F1F1F"/>
-          <w:sz w:val="21"/>
-          <w:szCs w:val="21"/>
-        </w:rPr>
-        <w:t>https://www.geonames.org</w:t>
-      </w:r>
-      <w:r>
-        <w:rPr>
-          <w:rFonts w:ascii="Arial" w:eastAsia="Times New Roman" w:hAnsi="Arial" w:cs="Arial"/>
-          <w:color w:val="1F1F1F"/>
-          <w:sz w:val="21"/>
-          <w:szCs w:val="21"/>
-        </w:rPr>
-        <w:t>), a downloadable csv file is available and contains all Canadian postal codes and corresponding geospatial data</w:t>
-      </w:r>
-      <w:r>
-        <w:rPr>
-          <w:rFonts w:ascii="Arial" w:eastAsia="Times New Roman" w:hAnsi="Arial" w:cs="Arial"/>
-          <w:color w:val="1F1F1F"/>
-          <w:sz w:val="21"/>
-          <w:szCs w:val="21"/>
-        </w:rPr>
-        <w:t>. On</w:t>
-      </w:r>
-      <w:r>
-        <w:rPr>
-          <w:rFonts w:ascii="Arial" w:eastAsia="Times New Roman" w:hAnsi="Arial" w:cs="Arial"/>
-          <w:color w:val="1F1F1F"/>
-          <w:sz w:val="21"/>
-          <w:szCs w:val="21"/>
-        </w:rPr>
-        <w:t xml:space="preserve">ly the first letters of the full postal codes </w:t>
-      </w:r>
-      <w:r>
-        <w:rPr>
-          <w:rFonts w:ascii="Arial" w:eastAsia="Times New Roman" w:hAnsi="Arial" w:cs="Arial"/>
-          <w:color w:val="1F1F1F"/>
-          <w:sz w:val="21"/>
-          <w:szCs w:val="21"/>
-        </w:rPr>
-        <w:t xml:space="preserve">are provided </w:t>
-      </w:r>
-      <w:r>
-        <w:rPr>
-          <w:rFonts w:ascii="Arial" w:eastAsia="Times New Roman" w:hAnsi="Arial" w:cs="Arial"/>
-          <w:color w:val="1F1F1F"/>
-          <w:sz w:val="21"/>
-          <w:szCs w:val="21"/>
-        </w:rPr>
-        <w:t>for copyright reasons</w:t>
-      </w:r>
-      <w:r>
-        <w:rPr>
-          <w:rFonts w:ascii="Arial" w:eastAsia="Times New Roman" w:hAnsi="Arial" w:cs="Arial"/>
-          <w:color w:val="1F1F1F"/>
-          <w:sz w:val="21"/>
-          <w:szCs w:val="21"/>
-        </w:rPr>
-        <w:t xml:space="preserve">. </w:t>
-      </w:r>
-      <w:r>
-        <w:rPr>
-          <w:rFonts w:ascii="Arial" w:eastAsia="Times New Roman" w:hAnsi="Arial" w:cs="Arial"/>
-          <w:color w:val="1F1F1F"/>
-          <w:sz w:val="21"/>
-          <w:szCs w:val="21"/>
-        </w:rPr>
-        <w:t>The data format is tab-delimited text in utf8 encoding, with the following fields</w:t>
+        <w:t xml:space="preserve"> (https://www.geonames.org), a downloadable csv file is available and contains all Canadian postal codes and corresponding geospatial data. Only the first letters of the full postal codes are provided for copyright reasons. The data format is tab-delimited text in utf8 encoding, with the following fields</w:t>
       </w:r>
       <w:r>
         <w:rPr>
@@ -1154,156 +1080,129 @@
     <w:p>
       <w:pPr>
         <w:shd w:val="clear" w:color="auto" w:fill="FFFFFF"/>
-        <w:spacing w:after="300" w:line="315" w:lineRule="atLeast"/>
-        <w:rPr>
-          <w:rFonts w:ascii="Arial" w:eastAsia="Times New Roman" w:hAnsi="Arial" w:cs="Arial"/>
-          <w:color w:val="1F1F1F"/>
-          <w:sz w:val="21"/>
-          <w:szCs w:val="21"/>
-        </w:rPr>
-      </w:pPr>
-      <w:r>
-        <w:rPr>
-          <w:rFonts w:ascii="Arial" w:eastAsia="Times New Roman" w:hAnsi="Arial" w:cs="Arial"/>
-          <w:color w:val="1F1F1F"/>
-          <w:sz w:val="21"/>
-          <w:szCs w:val="21"/>
-        </w:rPr>
-        <w:t>For the second week, the final deliverables of the project will be:</w:t>
-      </w:r>
-    </w:p>
-    <w:p>
-      <w:pPr>
-        <w:numPr>
-          <w:ilvl w:val="0"/>
-          <w:numId w:val="2"/>
-        </w:numPr>
-        <w:shd w:val="clear" w:color="auto" w:fill="FFFFFF"/>
-        <w:spacing w:before="100" w:beforeAutospacing="1" w:after="150" w:line="240" w:lineRule="auto"/>
-        <w:ind w:left="450"/>
-        <w:rPr>
-          <w:rFonts w:ascii="Arial" w:eastAsia="Times New Roman" w:hAnsi="Arial" w:cs="Arial"/>
-          <w:color w:val="1F1F1F"/>
-          <w:sz w:val="21"/>
-          <w:szCs w:val="21"/>
-        </w:rPr>
-      </w:pPr>
-      <w:r>
-        <w:rPr>
-          <w:rFonts w:ascii="Arial" w:eastAsia="Times New Roman" w:hAnsi="Arial" w:cs="Arial"/>
-          <w:color w:val="1F1F1F"/>
-          <w:sz w:val="21"/>
-          <w:szCs w:val="21"/>
-        </w:rPr>
-        <w:t xml:space="preserve">A link to your Notebook on your </w:t>
-      </w:r>
-      <w:proofErr w:type="spellStart"/>
-      <w:r>
-        <w:rPr>
-          <w:rFonts w:ascii="Arial" w:eastAsia="Times New Roman" w:hAnsi="Arial" w:cs="Arial"/>
-          <w:color w:val="1F1F1F"/>
-          <w:sz w:val="21"/>
-          <w:szCs w:val="21"/>
-        </w:rPr>
-        <w:t>Github</w:t>
-      </w:r>
-      <w:proofErr w:type="spellEnd"/>
-      <w:r>
-        <w:rPr>
-          <w:rFonts w:ascii="Arial" w:eastAsia="Times New Roman" w:hAnsi="Arial" w:cs="Arial"/>
-          <w:color w:val="1F1F1F"/>
-          <w:sz w:val="21"/>
-          <w:szCs w:val="21"/>
-        </w:rPr>
-        <w:t xml:space="preserve"> repository, showing your code. (</w:t>
-      </w:r>
+        <w:spacing w:before="100" w:beforeAutospacing="1" w:after="150" w:line="240" w:lineRule="auto"/>
+        <w:rPr>
+          <w:rFonts w:ascii="Arial" w:eastAsia="Times New Roman" w:hAnsi="Arial" w:cs="Arial"/>
+          <w:color w:val="1F1F1F"/>
+          <w:sz w:val="21"/>
+          <w:szCs w:val="21"/>
+        </w:rPr>
+      </w:pPr>
+      <w:r>
+        <w:rPr>
+          <w:rFonts w:ascii="Arial" w:eastAsia="Times New Roman" w:hAnsi="Arial" w:cs="Arial"/>
+          <w:color w:val="1F1F1F"/>
+          <w:sz w:val="21"/>
+          <w:szCs w:val="21"/>
+        </w:rPr>
+        <w:t xml:space="preserve">We also </w:t>
+      </w:r>
+      <w:r>
+        <w:rPr>
+          <w:rFonts w:ascii="Arial" w:eastAsia="Times New Roman" w:hAnsi="Arial" w:cs="Arial"/>
+          <w:color w:val="1F1F1F"/>
+          <w:sz w:val="21"/>
+          <w:szCs w:val="21"/>
+        </w:rPr>
+        <w:t>utiliz</w:t>
+      </w:r>
+      <w:r>
+        <w:rPr>
+          <w:rFonts w:ascii="Arial" w:eastAsia="Times New Roman" w:hAnsi="Arial" w:cs="Arial"/>
+          <w:color w:val="1F1F1F"/>
+          <w:sz w:val="21"/>
+          <w:szCs w:val="21"/>
+        </w:rPr>
+        <w:t>e</w:t>
+      </w:r>
+      <w:r>
+        <w:rPr>
+          <w:rFonts w:ascii="Arial" w:eastAsia="Times New Roman" w:hAnsi="Arial" w:cs="Arial"/>
+          <w:color w:val="1F1F1F"/>
+          <w:sz w:val="21"/>
+          <w:szCs w:val="21"/>
+        </w:rPr>
+        <w:t xml:space="preserve"> the Foursquare, which is the location data provider </w:t>
+      </w:r>
+      <w:r>
+        <w:rPr>
+          <w:rFonts w:ascii="Arial" w:eastAsia="Times New Roman" w:hAnsi="Arial" w:cs="Arial"/>
+          <w:color w:val="1F1F1F"/>
+          <w:sz w:val="21"/>
+          <w:szCs w:val="21"/>
+        </w:rPr>
+        <w:t xml:space="preserve">we practiced </w:t>
+      </w:r>
+      <w:r>
+        <w:rPr>
+          <w:rFonts w:ascii="Arial" w:eastAsia="Times New Roman" w:hAnsi="Arial" w:cs="Arial"/>
+          <w:color w:val="1F1F1F"/>
+          <w:sz w:val="21"/>
+          <w:szCs w:val="21"/>
+        </w:rPr>
+        <w:t>us</w:t>
+      </w:r>
+      <w:r>
+        <w:rPr>
+          <w:rFonts w:ascii="Arial" w:eastAsia="Times New Roman" w:hAnsi="Arial" w:cs="Arial"/>
+          <w:color w:val="1F1F1F"/>
+          <w:sz w:val="21"/>
+          <w:szCs w:val="21"/>
+        </w:rPr>
+        <w:t>ing</w:t>
+      </w:r>
+      <w:r>
+        <w:rPr>
+          <w:rFonts w:ascii="Arial" w:eastAsia="Times New Roman" w:hAnsi="Arial" w:cs="Arial"/>
+          <w:color w:val="1F1F1F"/>
+          <w:sz w:val="21"/>
+          <w:szCs w:val="21"/>
+        </w:rPr>
+        <w:t xml:space="preserve"> in this course, API to explore the neighborhoods and segment them</w:t>
+      </w:r>
+      <w:r>
+        <w:rPr>
+          <w:rFonts w:ascii="Arial" w:eastAsia="Times New Roman" w:hAnsi="Arial" w:cs="Arial"/>
+          <w:color w:val="1F1F1F"/>
+          <w:sz w:val="21"/>
+          <w:szCs w:val="21"/>
+        </w:rPr>
+        <w:t>.</w:t>
+      </w:r>
+    </w:p>
+    <w:p>
+      <w:pPr>
+        <w:shd w:val="clear" w:color="auto" w:fill="FFFFFF"/>
+        <w:spacing w:before="100" w:beforeAutospacing="1" w:after="150" w:line="240" w:lineRule="auto"/>
+        <w:rPr>
+          <w:rFonts w:ascii="Arial" w:eastAsia="Times New Roman" w:hAnsi="Arial" w:cs="Arial"/>
+          <w:color w:val="1F1F1F"/>
+          <w:sz w:val="21"/>
+          <w:szCs w:val="21"/>
+        </w:rPr>
+      </w:pPr>
+    </w:p>
+    <w:p>
+      <w:pPr>
+        <w:shd w:val="clear" w:color="auto" w:fill="FFFFFF"/>
+        <w:spacing w:before="100" w:beforeAutospacing="1" w:after="150" w:line="240" w:lineRule="auto"/>
+        <w:rPr>
+          <w:rFonts w:ascii="Arial" w:eastAsia="Times New Roman" w:hAnsi="Arial" w:cs="Arial"/>
+          <w:color w:val="1F1F1F"/>
+          <w:sz w:val="24"/>
+          <w:szCs w:val="24"/>
+        </w:rPr>
+      </w:pPr>
       <w:r>
         <w:rPr>
           <w:rFonts w:ascii="Arial" w:eastAsia="Times New Roman" w:hAnsi="Arial" w:cs="Arial"/>
           <w:b/>
           <w:bCs/>
           <w:color w:val="1F1F1F"/>
-          <w:sz w:val="21"/>
-          <w:szCs w:val="21"/>
-        </w:rPr>
-        <w:t>15 marks</w:t>
-      </w:r>
-      <w:r>
-        <w:rPr>
-          <w:rFonts w:ascii="Arial" w:eastAsia="Times New Roman" w:hAnsi="Arial" w:cs="Arial"/>
-          <w:color w:val="1F1F1F"/>
-          <w:sz w:val="21"/>
-          <w:szCs w:val="21"/>
-        </w:rPr>
-        <w:t>)</w:t>
-      </w:r>
-    </w:p>
-    <w:p>
-      <w:pPr>
-        <w:shd w:val="clear" w:color="auto" w:fill="FFFFFF"/>
-        <w:spacing w:before="100" w:beforeAutospacing="1" w:after="150" w:line="240" w:lineRule="auto"/>
-        <w:ind w:left="450"/>
-        <w:rPr>
-          <w:rFonts w:ascii="Arial" w:eastAsia="Times New Roman" w:hAnsi="Arial" w:cs="Arial"/>
-          <w:color w:val="1F1F1F"/>
-          <w:sz w:val="21"/>
-          <w:szCs w:val="21"/>
-        </w:rPr>
-      </w:pPr>
-      <w:r>
-        <w:rPr>
-          <w:rFonts w:ascii="Arial" w:eastAsia="Times New Roman" w:hAnsi="Arial" w:cs="Arial"/>
-          <w:color w:val="1F1F1F"/>
-          <w:sz w:val="21"/>
-          <w:szCs w:val="21"/>
-        </w:rPr>
-        <w:t>https://github.com/tedtkwang/Coursera_IBM_Capstone/blob/master/9_Applied%20Data%20Science%20Capstone%20Project%20Notebook%20V.ipynb</w:t>
-      </w:r>
-    </w:p>
-    <w:p>
-      <w:pPr>
-        <w:numPr>
-          <w:ilvl w:val="0"/>
-          <w:numId w:val="2"/>
-        </w:numPr>
-        <w:shd w:val="clear" w:color="auto" w:fill="FFFFFF"/>
-        <w:spacing w:before="100" w:beforeAutospacing="1" w:after="150" w:line="240" w:lineRule="auto"/>
-        <w:ind w:left="450"/>
-        <w:rPr>
-          <w:rFonts w:ascii="Arial" w:eastAsia="Times New Roman" w:hAnsi="Arial" w:cs="Arial"/>
-          <w:color w:val="1F1F1F"/>
-          <w:sz w:val="21"/>
-          <w:szCs w:val="21"/>
-        </w:rPr>
-      </w:pPr>
-      <w:r>
-        <w:rPr>
-          <w:rFonts w:ascii="Arial" w:eastAsia="Times New Roman" w:hAnsi="Arial" w:cs="Arial"/>
-          <w:color w:val="1F1F1F"/>
-          <w:sz w:val="21"/>
-          <w:szCs w:val="21"/>
-        </w:rPr>
-        <w:t xml:space="preserve">A full report consisting of </w:t>
-      </w:r>
-      <w:proofErr w:type="gramStart"/>
-      <w:r>
-        <w:rPr>
-          <w:rFonts w:ascii="Arial" w:eastAsia="Times New Roman" w:hAnsi="Arial" w:cs="Arial"/>
-          <w:color w:val="1F1F1F"/>
-          <w:sz w:val="21"/>
-          <w:szCs w:val="21"/>
-        </w:rPr>
-        <w:t>all of</w:t>
-      </w:r>
-      <w:proofErr w:type="gramEnd"/>
-      <w:r>
-        <w:rPr>
-          <w:rFonts w:ascii="Arial" w:eastAsia="Times New Roman" w:hAnsi="Arial" w:cs="Arial"/>
-          <w:color w:val="1F1F1F"/>
-          <w:sz w:val="21"/>
-          <w:szCs w:val="21"/>
-        </w:rPr>
-        <w:t xml:space="preserve"> the following components (</w:t>
+          <w:sz w:val="24"/>
+          <w:szCs w:val="24"/>
+        </w:rPr>
+        <w:t xml:space="preserve">Methodology </w:t>
       </w:r>
       <w:r>
         <w:rPr>
@@ -1311,1225 +1210,170 @@
           <w:b/>
           <w:bCs/>
           <w:color w:val="1F1F1F"/>
-          <w:sz w:val="21"/>
-          <w:szCs w:val="21"/>
-        </w:rPr>
-        <w:t>15 marks</w:t>
-      </w:r>
-      <w:r>
-        <w:rPr>
-          <w:rFonts w:ascii="Arial" w:eastAsia="Times New Roman" w:hAnsi="Arial" w:cs="Arial"/>
-          <w:color w:val="1F1F1F"/>
-          <w:sz w:val="21"/>
-          <w:szCs w:val="21"/>
-        </w:rPr>
-        <w:t>):</w:t>
-      </w:r>
-    </w:p>
-    <w:p>
-      <w:pPr>
-        <w:numPr>
-          <w:ilvl w:val="0"/>
-          <w:numId w:val="3"/>
-        </w:numPr>
+          <w:sz w:val="24"/>
+          <w:szCs w:val="24"/>
+        </w:rPr>
+        <w:t>and Results</w:t>
+      </w:r>
+    </w:p>
+    <w:p>
+      <w:pPr>
+        <w:shd w:val="clear" w:color="auto" w:fill="FFFFFF"/>
+        <w:spacing w:before="100" w:beforeAutospacing="1" w:after="150" w:line="240" w:lineRule="auto"/>
+        <w:rPr>
+          <w:rFonts w:ascii="Arial" w:eastAsia="Times New Roman" w:hAnsi="Arial" w:cs="Arial"/>
+          <w:color w:val="1F1F1F"/>
+          <w:sz w:val="21"/>
+          <w:szCs w:val="21"/>
+        </w:rPr>
+      </w:pPr>
+      <w:r>
+        <w:rPr>
+          <w:rFonts w:ascii="Arial" w:eastAsia="Times New Roman" w:hAnsi="Arial" w:cs="Arial"/>
+          <w:color w:val="1F1F1F"/>
+          <w:sz w:val="21"/>
+          <w:szCs w:val="21"/>
+        </w:rPr>
+        <w:t xml:space="preserve">Here I will </w:t>
+      </w:r>
+      <w:r>
+        <w:rPr>
+          <w:rFonts w:ascii="Arial" w:eastAsia="Times New Roman" w:hAnsi="Arial" w:cs="Arial"/>
+          <w:color w:val="1F1F1F"/>
+          <w:sz w:val="21"/>
+          <w:szCs w:val="21"/>
+        </w:rPr>
+        <w:t xml:space="preserve">discuss and describe exploratory data analysis that </w:t>
+      </w:r>
+      <w:r>
+        <w:rPr>
+          <w:rFonts w:ascii="Arial" w:eastAsia="Times New Roman" w:hAnsi="Arial" w:cs="Arial"/>
+          <w:color w:val="1F1F1F"/>
+          <w:sz w:val="21"/>
+          <w:szCs w:val="21"/>
+        </w:rPr>
+        <w:t>I</w:t>
+      </w:r>
+      <w:r>
+        <w:rPr>
+          <w:rFonts w:ascii="Arial" w:eastAsia="Times New Roman" w:hAnsi="Arial" w:cs="Arial"/>
+          <w:color w:val="1F1F1F"/>
+          <w:sz w:val="21"/>
+          <w:szCs w:val="21"/>
+        </w:rPr>
+        <w:t xml:space="preserve"> did, inferential statistical testing that </w:t>
+      </w:r>
+      <w:r>
+        <w:rPr>
+          <w:rFonts w:ascii="Arial" w:eastAsia="Times New Roman" w:hAnsi="Arial" w:cs="Arial"/>
+          <w:color w:val="1F1F1F"/>
+          <w:sz w:val="21"/>
+          <w:szCs w:val="21"/>
+        </w:rPr>
+        <w:t>I</w:t>
+      </w:r>
+      <w:r>
+        <w:rPr>
+          <w:rFonts w:ascii="Arial" w:eastAsia="Times New Roman" w:hAnsi="Arial" w:cs="Arial"/>
+          <w:color w:val="1F1F1F"/>
+          <w:sz w:val="21"/>
+          <w:szCs w:val="21"/>
+        </w:rPr>
+        <w:t xml:space="preserve"> performed, and what machine learnings were used and why.</w:t>
+      </w:r>
+    </w:p>
+    <w:p>
+      <w:pPr>
+        <w:shd w:val="clear" w:color="auto" w:fill="FFFFFF"/>
+        <w:spacing w:before="100" w:beforeAutospacing="1" w:after="150" w:line="240" w:lineRule="auto"/>
+        <w:rPr>
+          <w:rFonts w:ascii="Arial" w:eastAsia="Times New Roman" w:hAnsi="Arial" w:cs="Arial"/>
+          <w:color w:val="1F1F1F"/>
+          <w:sz w:val="21"/>
+          <w:szCs w:val="21"/>
+        </w:rPr>
+      </w:pPr>
+      <w:r>
+        <w:rPr>
+          <w:rFonts w:ascii="Arial" w:eastAsia="Times New Roman" w:hAnsi="Arial" w:cs="Arial"/>
+          <w:color w:val="1F1F1F"/>
+          <w:sz w:val="21"/>
+          <w:szCs w:val="21"/>
+        </w:rPr>
+        <w:t xml:space="preserve">We retrieved our target </w:t>
+      </w:r>
+      <w:r>
+        <w:rPr>
+          <w:rFonts w:ascii="Arial" w:eastAsia="Times New Roman" w:hAnsi="Arial" w:cs="Arial"/>
+          <w:color w:val="1F1F1F"/>
+          <w:sz w:val="21"/>
+          <w:szCs w:val="21"/>
+        </w:rPr>
+        <w:t>location</w:t>
+      </w:r>
+      <w:r>
+        <w:rPr>
+          <w:rFonts w:ascii="Arial" w:eastAsia="Times New Roman" w:hAnsi="Arial" w:cs="Arial"/>
+          <w:color w:val="1F1F1F"/>
+          <w:sz w:val="21"/>
+          <w:szCs w:val="21"/>
+        </w:rPr>
+        <w:t xml:space="preserve">s’ </w:t>
+      </w:r>
+      <w:r>
+        <w:rPr>
+          <w:rFonts w:ascii="Arial" w:eastAsia="Times New Roman" w:hAnsi="Arial" w:cs="Arial"/>
+          <w:color w:val="1F1F1F"/>
+          <w:sz w:val="21"/>
+          <w:szCs w:val="21"/>
+        </w:rPr>
+        <w:t>geospatial dat</w:t>
+      </w:r>
+      <w:r>
+        <w:rPr>
+          <w:rFonts w:ascii="Arial" w:eastAsia="Times New Roman" w:hAnsi="Arial" w:cs="Arial"/>
+          <w:color w:val="1F1F1F"/>
+          <w:sz w:val="21"/>
+          <w:szCs w:val="21"/>
+        </w:rPr>
+        <w:t>a</w:t>
+      </w:r>
+      <w:r>
+        <w:rPr>
+          <w:rFonts w:ascii="Arial" w:eastAsia="Times New Roman" w:hAnsi="Arial" w:cs="Arial"/>
+          <w:color w:val="1F1F1F"/>
+          <w:sz w:val="21"/>
+          <w:szCs w:val="21"/>
+        </w:rPr>
+        <w:t xml:space="preserve"> by postal codes and, neighborhood, latitude, and longitude</w:t>
+      </w:r>
+      <w:r>
+        <w:rPr>
+          <w:rFonts w:ascii="Arial" w:eastAsia="Times New Roman" w:hAnsi="Arial" w:cs="Arial"/>
+          <w:color w:val="1F1F1F"/>
+          <w:sz w:val="21"/>
+          <w:szCs w:val="21"/>
+        </w:rPr>
+        <w:t>:</w:t>
+      </w:r>
+    </w:p>
+    <w:p>
+      <w:pPr>
         <w:shd w:val="clear" w:color="auto" w:fill="FFFFFF"/>
         <w:spacing w:before="100" w:beforeAutospacing="1" w:after="150" w:line="240" w:lineRule="auto"/>
         <w:ind w:left="450"/>
         <w:rPr>
           <w:rFonts w:ascii="Arial" w:eastAsia="Times New Roman" w:hAnsi="Arial" w:cs="Arial"/>
-          <w:b/>
-          <w:bCs/>
-          <w:color w:val="1F1F1F"/>
-          <w:sz w:val="21"/>
-          <w:szCs w:val="21"/>
-        </w:rPr>
-      </w:pPr>
-      <w:r>
-        <w:rPr>
-          <w:rFonts w:ascii="Arial" w:eastAsia="Times New Roman" w:hAnsi="Arial" w:cs="Arial"/>
-          <w:b/>
-          <w:bCs/>
-          <w:color w:val="1F1F1F"/>
-          <w:sz w:val="21"/>
-          <w:szCs w:val="21"/>
-        </w:rPr>
-        <w:t>Introduction where you discuss the business problem and who would be interested in this project.</w:t>
-      </w:r>
-    </w:p>
-    <w:p>
-      <w:pPr>
-        <w:shd w:val="clear" w:color="auto" w:fill="FFFFFF"/>
-        <w:spacing w:before="100" w:beforeAutospacing="1" w:after="150" w:line="240" w:lineRule="auto"/>
-        <w:ind w:left="450"/>
-        <w:rPr>
-          <w:rFonts w:ascii="Arial" w:eastAsia="Times New Roman" w:hAnsi="Arial" w:cs="Arial"/>
-          <w:color w:val="1F1F1F"/>
-          <w:sz w:val="21"/>
-          <w:szCs w:val="21"/>
-        </w:rPr>
-      </w:pPr>
-      <w:r>
-        <w:rPr>
-          <w:rFonts w:ascii="Arial" w:eastAsia="Times New Roman" w:hAnsi="Arial" w:cs="Arial"/>
-          <w:color w:val="1F1F1F"/>
-          <w:sz w:val="21"/>
-          <w:szCs w:val="21"/>
-        </w:rPr>
-        <w:t>A</w:t>
-      </w:r>
-      <w:r>
-        <w:rPr>
-          <w:rFonts w:ascii="Arial" w:eastAsia="Times New Roman" w:hAnsi="Arial" w:cs="Arial"/>
-          <w:color w:val="1F1F1F"/>
-          <w:sz w:val="21"/>
-          <w:szCs w:val="21"/>
-        </w:rPr>
-        <w:t xml:space="preserve"> new student is moving to Vancouver, Canada to study at UBC. To help her decide where to live, s/he would like to know which neighborhood has which characteristics and how each neighborhood differs from each other.</w:t>
-      </w:r>
-      <w:r>
-        <w:rPr>
-          <w:rFonts w:ascii="Arial" w:eastAsia="Times New Roman" w:hAnsi="Arial" w:cs="Arial"/>
-          <w:color w:val="1F1F1F"/>
-          <w:sz w:val="21"/>
-          <w:szCs w:val="21"/>
-        </w:rPr>
-        <w:t xml:space="preserve"> Other potential interested parties may include real estate agents, housing developers, etc.</w:t>
-      </w:r>
-    </w:p>
-    <w:p>
-      <w:pPr>
-        <w:numPr>
-          <w:ilvl w:val="0"/>
-          <w:numId w:val="3"/>
-        </w:numPr>
-        <w:shd w:val="clear" w:color="auto" w:fill="FFFFFF"/>
-        <w:spacing w:before="100" w:beforeAutospacing="1" w:after="150" w:line="240" w:lineRule="auto"/>
-        <w:ind w:left="450"/>
-        <w:rPr>
-          <w:rFonts w:ascii="Arial" w:eastAsia="Times New Roman" w:hAnsi="Arial" w:cs="Arial"/>
-          <w:b/>
-          <w:bCs/>
-          <w:color w:val="1F1F1F"/>
-          <w:sz w:val="21"/>
-          <w:szCs w:val="21"/>
-        </w:rPr>
-      </w:pPr>
-      <w:r>
-        <w:rPr>
-          <w:rFonts w:ascii="Arial" w:eastAsia="Times New Roman" w:hAnsi="Arial" w:cs="Arial"/>
-          <w:b/>
-          <w:bCs/>
-          <w:color w:val="1F1F1F"/>
-          <w:sz w:val="21"/>
-          <w:szCs w:val="21"/>
-        </w:rPr>
-        <w:t>Data where you describe the data that will be used to solve the problem and the source of the data.</w:t>
-      </w:r>
-    </w:p>
-    <w:p>
-      <w:pPr>
-        <w:shd w:val="clear" w:color="auto" w:fill="FFFFFF"/>
-        <w:spacing w:before="100" w:beforeAutospacing="1" w:after="150" w:line="240" w:lineRule="auto"/>
-        <w:ind w:left="450"/>
-        <w:rPr>
-          <w:rFonts w:ascii="Arial" w:eastAsia="Times New Roman" w:hAnsi="Arial" w:cs="Arial"/>
-          <w:color w:val="1F1F1F"/>
-          <w:sz w:val="21"/>
-          <w:szCs w:val="21"/>
-        </w:rPr>
-      </w:pPr>
-      <w:r>
-        <w:rPr>
-          <w:rFonts w:ascii="Arial" w:eastAsia="Times New Roman" w:hAnsi="Arial" w:cs="Arial"/>
-          <w:color w:val="1F1F1F"/>
-          <w:sz w:val="21"/>
-          <w:szCs w:val="21"/>
+          <w:color w:val="1F1F1F"/>
+          <w:sz w:val="21"/>
+          <w:szCs w:val="21"/>
+        </w:rPr>
+      </w:pPr>
+      <w:r>
+        <w:rPr>
+          <w:noProof/>
         </w:rPr>
         <w:lastRenderedPageBreak/>
-        <w:t xml:space="preserve">In courtesy to </w:t>
-      </w:r>
-      <w:proofErr w:type="spellStart"/>
-      <w:r>
-        <w:rPr>
-          <w:rFonts w:ascii="Arial" w:eastAsia="Times New Roman" w:hAnsi="Arial" w:cs="Arial"/>
-          <w:color w:val="1F1F1F"/>
-          <w:sz w:val="21"/>
-          <w:szCs w:val="21"/>
-        </w:rPr>
-        <w:t>GeoNames</w:t>
-      </w:r>
-      <w:proofErr w:type="spellEnd"/>
-      <w:r>
-        <w:rPr>
-          <w:rFonts w:ascii="Arial" w:eastAsia="Times New Roman" w:hAnsi="Arial" w:cs="Arial"/>
-          <w:color w:val="1F1F1F"/>
-          <w:sz w:val="21"/>
-          <w:szCs w:val="21"/>
-        </w:rPr>
-        <w:t xml:space="preserve"> (https://www.geonames.org), a downloadable csv file is available and contains all Canadian postal codes and corresponding geospatial data. Only the first letters of the full postal codes are provided for copyright reasons. The data format is tab-delimited text in utf8 encoding, with the following fields</w:t>
-      </w:r>
-      <w:r>
-        <w:rPr>
-          <w:rFonts w:ascii="Arial" w:eastAsia="Times New Roman" w:hAnsi="Arial" w:cs="Arial"/>
-          <w:color w:val="1F1F1F"/>
-          <w:sz w:val="21"/>
-          <w:szCs w:val="21"/>
-        </w:rPr>
-        <w:t>:</w:t>
-      </w:r>
-    </w:p>
-    <w:p>
-      <w:pPr>
-        <w:pStyle w:val="ListParagraph"/>
-        <w:numPr>
-          <w:ilvl w:val="0"/>
-          <w:numId w:val="4"/>
-        </w:numPr>
-        <w:shd w:val="clear" w:color="auto" w:fill="FFFFFF"/>
-        <w:spacing w:before="100" w:beforeAutospacing="1" w:after="150" w:line="240" w:lineRule="auto"/>
-        <w:rPr>
-          <w:rFonts w:ascii="Arial" w:eastAsia="Times New Roman" w:hAnsi="Arial" w:cs="Arial"/>
-          <w:color w:val="1F1F1F"/>
-          <w:sz w:val="21"/>
-          <w:szCs w:val="21"/>
-        </w:rPr>
-      </w:pPr>
-      <w:r>
-        <w:rPr>
-          <w:rFonts w:ascii="Arial" w:eastAsia="Times New Roman" w:hAnsi="Arial" w:cs="Arial"/>
-          <w:color w:val="1F1F1F"/>
-          <w:sz w:val="21"/>
-          <w:szCs w:val="21"/>
-        </w:rPr>
-        <w:t>country code</w:t>
-      </w:r>
-      <w:r>
-        <w:rPr>
-          <w:rFonts w:ascii="Arial" w:eastAsia="Times New Roman" w:hAnsi="Arial" w:cs="Arial"/>
-          <w:color w:val="1F1F1F"/>
-          <w:sz w:val="21"/>
-          <w:szCs w:val="21"/>
-        </w:rPr>
-        <w:t xml:space="preserve">: </w:t>
-      </w:r>
-      <w:r>
-        <w:rPr>
-          <w:rFonts w:ascii="Arial" w:eastAsia="Times New Roman" w:hAnsi="Arial" w:cs="Arial"/>
-          <w:color w:val="1F1F1F"/>
-          <w:sz w:val="21"/>
-          <w:szCs w:val="21"/>
-        </w:rPr>
-        <w:t>iso country code, 2 characters</w:t>
-      </w:r>
-    </w:p>
-    <w:p>
-      <w:pPr>
-        <w:pStyle w:val="ListParagraph"/>
-        <w:numPr>
-          <w:ilvl w:val="0"/>
-          <w:numId w:val="4"/>
-        </w:numPr>
-        <w:shd w:val="clear" w:color="auto" w:fill="FFFFFF"/>
-        <w:spacing w:before="100" w:beforeAutospacing="1" w:after="150" w:line="240" w:lineRule="auto"/>
-        <w:rPr>
-          <w:rFonts w:ascii="Arial" w:eastAsia="Times New Roman" w:hAnsi="Arial" w:cs="Arial"/>
-          <w:color w:val="1F1F1F"/>
-          <w:sz w:val="21"/>
-          <w:szCs w:val="21"/>
-        </w:rPr>
-      </w:pPr>
-      <w:r>
-        <w:rPr>
-          <w:rFonts w:ascii="Arial" w:eastAsia="Times New Roman" w:hAnsi="Arial" w:cs="Arial"/>
-          <w:color w:val="1F1F1F"/>
-          <w:sz w:val="21"/>
-          <w:szCs w:val="21"/>
-        </w:rPr>
-        <w:t>postal code</w:t>
-      </w:r>
-      <w:r>
-        <w:rPr>
-          <w:rFonts w:ascii="Arial" w:eastAsia="Times New Roman" w:hAnsi="Arial" w:cs="Arial"/>
-          <w:color w:val="1F1F1F"/>
-          <w:sz w:val="21"/>
-          <w:szCs w:val="21"/>
-        </w:rPr>
-        <w:t xml:space="preserve">: </w:t>
-      </w:r>
-      <w:proofErr w:type="gramStart"/>
-      <w:r>
-        <w:rPr>
-          <w:rFonts w:ascii="Arial" w:eastAsia="Times New Roman" w:hAnsi="Arial" w:cs="Arial"/>
-          <w:color w:val="1F1F1F"/>
-          <w:sz w:val="21"/>
-          <w:szCs w:val="21"/>
-        </w:rPr>
-        <w:t>varchar(</w:t>
-      </w:r>
-      <w:proofErr w:type="gramEnd"/>
-      <w:r>
-        <w:rPr>
-          <w:rFonts w:ascii="Arial" w:eastAsia="Times New Roman" w:hAnsi="Arial" w:cs="Arial"/>
-          <w:color w:val="1F1F1F"/>
-          <w:sz w:val="21"/>
-          <w:szCs w:val="21"/>
-        </w:rPr>
-        <w:t>20)</w:t>
-      </w:r>
-    </w:p>
-    <w:p>
-      <w:pPr>
-        <w:pStyle w:val="ListParagraph"/>
-        <w:numPr>
-          <w:ilvl w:val="0"/>
-          <w:numId w:val="4"/>
-        </w:numPr>
-        <w:shd w:val="clear" w:color="auto" w:fill="FFFFFF"/>
-        <w:spacing w:before="100" w:beforeAutospacing="1" w:after="150" w:line="240" w:lineRule="auto"/>
-        <w:rPr>
-          <w:rFonts w:ascii="Arial" w:eastAsia="Times New Roman" w:hAnsi="Arial" w:cs="Arial"/>
-          <w:color w:val="1F1F1F"/>
-          <w:sz w:val="21"/>
-          <w:szCs w:val="21"/>
-        </w:rPr>
-      </w:pPr>
-      <w:r>
-        <w:rPr>
-          <w:rFonts w:ascii="Arial" w:eastAsia="Times New Roman" w:hAnsi="Arial" w:cs="Arial"/>
-          <w:color w:val="1F1F1F"/>
-          <w:sz w:val="21"/>
-          <w:szCs w:val="21"/>
-        </w:rPr>
-        <w:t>place name</w:t>
-      </w:r>
-      <w:r>
-        <w:rPr>
-          <w:rFonts w:ascii="Arial" w:eastAsia="Times New Roman" w:hAnsi="Arial" w:cs="Arial"/>
-          <w:color w:val="1F1F1F"/>
-          <w:sz w:val="21"/>
-          <w:szCs w:val="21"/>
-        </w:rPr>
-        <w:t xml:space="preserve">: </w:t>
-      </w:r>
-      <w:proofErr w:type="gramStart"/>
-      <w:r>
-        <w:rPr>
-          <w:rFonts w:ascii="Arial" w:eastAsia="Times New Roman" w:hAnsi="Arial" w:cs="Arial"/>
-          <w:color w:val="1F1F1F"/>
-          <w:sz w:val="21"/>
-          <w:szCs w:val="21"/>
-        </w:rPr>
-        <w:t>varchar(</w:t>
-      </w:r>
-      <w:proofErr w:type="gramEnd"/>
-      <w:r>
-        <w:rPr>
-          <w:rFonts w:ascii="Arial" w:eastAsia="Times New Roman" w:hAnsi="Arial" w:cs="Arial"/>
-          <w:color w:val="1F1F1F"/>
-          <w:sz w:val="21"/>
-          <w:szCs w:val="21"/>
-        </w:rPr>
-        <w:t>180)</w:t>
-      </w:r>
-    </w:p>
-    <w:p>
-      <w:pPr>
-        <w:pStyle w:val="ListParagraph"/>
-        <w:numPr>
-          <w:ilvl w:val="0"/>
-          <w:numId w:val="4"/>
-        </w:numPr>
-        <w:shd w:val="clear" w:color="auto" w:fill="FFFFFF"/>
-        <w:spacing w:before="100" w:beforeAutospacing="1" w:after="150" w:line="240" w:lineRule="auto"/>
-        <w:rPr>
-          <w:rFonts w:ascii="Arial" w:eastAsia="Times New Roman" w:hAnsi="Arial" w:cs="Arial"/>
-          <w:color w:val="1F1F1F"/>
-          <w:sz w:val="21"/>
-          <w:szCs w:val="21"/>
-        </w:rPr>
-      </w:pPr>
-      <w:r>
-        <w:rPr>
-          <w:rFonts w:ascii="Arial" w:eastAsia="Times New Roman" w:hAnsi="Arial" w:cs="Arial"/>
-          <w:color w:val="1F1F1F"/>
-          <w:sz w:val="21"/>
-          <w:szCs w:val="21"/>
-        </w:rPr>
-        <w:t>admin name1</w:t>
-      </w:r>
-      <w:r>
-        <w:rPr>
-          <w:rFonts w:ascii="Arial" w:eastAsia="Times New Roman" w:hAnsi="Arial" w:cs="Arial"/>
-          <w:color w:val="1F1F1F"/>
-          <w:sz w:val="21"/>
-          <w:szCs w:val="21"/>
-        </w:rPr>
-        <w:t>: 1</w:t>
-      </w:r>
-      <w:r>
-        <w:rPr>
-          <w:rFonts w:ascii="Arial" w:eastAsia="Times New Roman" w:hAnsi="Arial" w:cs="Arial"/>
-          <w:color w:val="1F1F1F"/>
-          <w:sz w:val="21"/>
-          <w:szCs w:val="21"/>
-          <w:vertAlign w:val="superscript"/>
-        </w:rPr>
-        <w:t>st</w:t>
-      </w:r>
-      <w:r>
-        <w:rPr>
-          <w:rFonts w:ascii="Arial" w:eastAsia="Times New Roman" w:hAnsi="Arial" w:cs="Arial"/>
-          <w:color w:val="1F1F1F"/>
-          <w:sz w:val="21"/>
-          <w:szCs w:val="21"/>
-        </w:rPr>
-        <w:t xml:space="preserve"> </w:t>
-      </w:r>
-      <w:r>
-        <w:rPr>
-          <w:rFonts w:ascii="Arial" w:eastAsia="Times New Roman" w:hAnsi="Arial" w:cs="Arial"/>
-          <w:color w:val="1F1F1F"/>
-          <w:sz w:val="21"/>
-          <w:szCs w:val="21"/>
-        </w:rPr>
-        <w:t xml:space="preserve">order subdivision (state) </w:t>
-      </w:r>
-      <w:proofErr w:type="gramStart"/>
-      <w:r>
-        <w:rPr>
-          <w:rFonts w:ascii="Arial" w:eastAsia="Times New Roman" w:hAnsi="Arial" w:cs="Arial"/>
-          <w:color w:val="1F1F1F"/>
-          <w:sz w:val="21"/>
-          <w:szCs w:val="21"/>
-        </w:rPr>
-        <w:t>varchar(</w:t>
-      </w:r>
-      <w:proofErr w:type="gramEnd"/>
-      <w:r>
-        <w:rPr>
-          <w:rFonts w:ascii="Arial" w:eastAsia="Times New Roman" w:hAnsi="Arial" w:cs="Arial"/>
-          <w:color w:val="1F1F1F"/>
-          <w:sz w:val="21"/>
-          <w:szCs w:val="21"/>
-        </w:rPr>
-        <w:t>100)</w:t>
-      </w:r>
-    </w:p>
-    <w:p>
-      <w:pPr>
-        <w:pStyle w:val="ListParagraph"/>
-        <w:numPr>
-          <w:ilvl w:val="0"/>
-          <w:numId w:val="4"/>
-        </w:numPr>
-        <w:shd w:val="clear" w:color="auto" w:fill="FFFFFF"/>
-        <w:spacing w:before="100" w:beforeAutospacing="1" w:after="150" w:line="240" w:lineRule="auto"/>
-        <w:rPr>
-          <w:rFonts w:ascii="Arial" w:eastAsia="Times New Roman" w:hAnsi="Arial" w:cs="Arial"/>
-          <w:color w:val="1F1F1F"/>
-          <w:sz w:val="21"/>
-          <w:szCs w:val="21"/>
-        </w:rPr>
-      </w:pPr>
-      <w:r>
-        <w:rPr>
-          <w:rFonts w:ascii="Arial" w:eastAsia="Times New Roman" w:hAnsi="Arial" w:cs="Arial"/>
-          <w:color w:val="1F1F1F"/>
-          <w:sz w:val="21"/>
-          <w:szCs w:val="21"/>
-        </w:rPr>
-        <w:t>admin code1</w:t>
-      </w:r>
-      <w:r>
-        <w:rPr>
-          <w:rFonts w:ascii="Arial" w:eastAsia="Times New Roman" w:hAnsi="Arial" w:cs="Arial"/>
-          <w:color w:val="1F1F1F"/>
-          <w:sz w:val="21"/>
-          <w:szCs w:val="21"/>
-        </w:rPr>
-        <w:t>: 1</w:t>
-      </w:r>
-      <w:r>
-        <w:rPr>
-          <w:rFonts w:ascii="Arial" w:eastAsia="Times New Roman" w:hAnsi="Arial" w:cs="Arial"/>
-          <w:color w:val="1F1F1F"/>
-          <w:sz w:val="21"/>
-          <w:szCs w:val="21"/>
-          <w:vertAlign w:val="superscript"/>
-        </w:rPr>
-        <w:t>st</w:t>
-      </w:r>
-      <w:r>
-        <w:rPr>
-          <w:rFonts w:ascii="Arial" w:eastAsia="Times New Roman" w:hAnsi="Arial" w:cs="Arial"/>
-          <w:color w:val="1F1F1F"/>
-          <w:sz w:val="21"/>
-          <w:szCs w:val="21"/>
-        </w:rPr>
-        <w:t xml:space="preserve"> </w:t>
-      </w:r>
-      <w:r>
-        <w:rPr>
-          <w:rFonts w:ascii="Arial" w:eastAsia="Times New Roman" w:hAnsi="Arial" w:cs="Arial"/>
-          <w:color w:val="1F1F1F"/>
-          <w:sz w:val="21"/>
-          <w:szCs w:val="21"/>
-        </w:rPr>
-        <w:t xml:space="preserve">order subdivision (state) </w:t>
-      </w:r>
-      <w:proofErr w:type="gramStart"/>
-      <w:r>
-        <w:rPr>
-          <w:rFonts w:ascii="Arial" w:eastAsia="Times New Roman" w:hAnsi="Arial" w:cs="Arial"/>
-          <w:color w:val="1F1F1F"/>
-          <w:sz w:val="21"/>
-          <w:szCs w:val="21"/>
-        </w:rPr>
-        <w:t>varchar(</w:t>
-      </w:r>
-      <w:proofErr w:type="gramEnd"/>
-      <w:r>
-        <w:rPr>
-          <w:rFonts w:ascii="Arial" w:eastAsia="Times New Roman" w:hAnsi="Arial" w:cs="Arial"/>
-          <w:color w:val="1F1F1F"/>
-          <w:sz w:val="21"/>
-          <w:szCs w:val="21"/>
-        </w:rPr>
-        <w:t>20)</w:t>
-      </w:r>
-    </w:p>
-    <w:p>
-      <w:pPr>
-        <w:pStyle w:val="ListParagraph"/>
-        <w:numPr>
-          <w:ilvl w:val="0"/>
-          <w:numId w:val="4"/>
-        </w:numPr>
-        <w:shd w:val="clear" w:color="auto" w:fill="FFFFFF"/>
-        <w:spacing w:before="100" w:beforeAutospacing="1" w:after="150" w:line="240" w:lineRule="auto"/>
-        <w:rPr>
-          <w:rFonts w:ascii="Arial" w:eastAsia="Times New Roman" w:hAnsi="Arial" w:cs="Arial"/>
-          <w:color w:val="1F1F1F"/>
-          <w:sz w:val="21"/>
-          <w:szCs w:val="21"/>
-        </w:rPr>
-      </w:pPr>
-      <w:r>
-        <w:rPr>
-          <w:rFonts w:ascii="Arial" w:eastAsia="Times New Roman" w:hAnsi="Arial" w:cs="Arial"/>
-          <w:color w:val="1F1F1F"/>
-          <w:sz w:val="21"/>
-          <w:szCs w:val="21"/>
-        </w:rPr>
-        <w:t>admin name2</w:t>
-      </w:r>
-      <w:r>
-        <w:rPr>
-          <w:rFonts w:ascii="Arial" w:eastAsia="Times New Roman" w:hAnsi="Arial" w:cs="Arial"/>
-          <w:color w:val="1F1F1F"/>
-          <w:sz w:val="21"/>
-          <w:szCs w:val="21"/>
-        </w:rPr>
-        <w:t>: 2</w:t>
-      </w:r>
-      <w:r>
-        <w:rPr>
-          <w:rFonts w:ascii="Arial" w:eastAsia="Times New Roman" w:hAnsi="Arial" w:cs="Arial"/>
-          <w:color w:val="1F1F1F"/>
-          <w:sz w:val="21"/>
-          <w:szCs w:val="21"/>
-          <w:vertAlign w:val="superscript"/>
-        </w:rPr>
-        <w:t>nd</w:t>
-      </w:r>
-      <w:r>
-        <w:rPr>
-          <w:rFonts w:ascii="Arial" w:eastAsia="Times New Roman" w:hAnsi="Arial" w:cs="Arial"/>
-          <w:color w:val="1F1F1F"/>
-          <w:sz w:val="21"/>
-          <w:szCs w:val="21"/>
-        </w:rPr>
-        <w:t xml:space="preserve"> </w:t>
-      </w:r>
-      <w:r>
-        <w:rPr>
-          <w:rFonts w:ascii="Arial" w:eastAsia="Times New Roman" w:hAnsi="Arial" w:cs="Arial"/>
-          <w:color w:val="1F1F1F"/>
-          <w:sz w:val="21"/>
-          <w:szCs w:val="21"/>
-        </w:rPr>
-        <w:t xml:space="preserve">order subdivision (county/province) </w:t>
-      </w:r>
-      <w:proofErr w:type="gramStart"/>
-      <w:r>
-        <w:rPr>
-          <w:rFonts w:ascii="Arial" w:eastAsia="Times New Roman" w:hAnsi="Arial" w:cs="Arial"/>
-          <w:color w:val="1F1F1F"/>
-          <w:sz w:val="21"/>
-          <w:szCs w:val="21"/>
-        </w:rPr>
-        <w:t>varchar(</w:t>
-      </w:r>
-      <w:proofErr w:type="gramEnd"/>
-      <w:r>
-        <w:rPr>
-          <w:rFonts w:ascii="Arial" w:eastAsia="Times New Roman" w:hAnsi="Arial" w:cs="Arial"/>
-          <w:color w:val="1F1F1F"/>
-          <w:sz w:val="21"/>
-          <w:szCs w:val="21"/>
-        </w:rPr>
-        <w:t>100)</w:t>
-      </w:r>
-    </w:p>
-    <w:p>
-      <w:pPr>
-        <w:pStyle w:val="ListParagraph"/>
-        <w:numPr>
-          <w:ilvl w:val="0"/>
-          <w:numId w:val="4"/>
-        </w:numPr>
-        <w:shd w:val="clear" w:color="auto" w:fill="FFFFFF"/>
-        <w:spacing w:before="100" w:beforeAutospacing="1" w:after="150" w:line="240" w:lineRule="auto"/>
-        <w:rPr>
-          <w:rFonts w:ascii="Arial" w:eastAsia="Times New Roman" w:hAnsi="Arial" w:cs="Arial"/>
-          <w:color w:val="1F1F1F"/>
-          <w:sz w:val="21"/>
-          <w:szCs w:val="21"/>
-        </w:rPr>
-      </w:pPr>
-      <w:r>
-        <w:rPr>
-          <w:rFonts w:ascii="Arial" w:eastAsia="Times New Roman" w:hAnsi="Arial" w:cs="Arial"/>
-          <w:color w:val="1F1F1F"/>
-          <w:sz w:val="21"/>
-          <w:szCs w:val="21"/>
-        </w:rPr>
-        <w:t>admin code2</w:t>
-      </w:r>
-      <w:r>
-        <w:rPr>
-          <w:rFonts w:ascii="Arial" w:eastAsia="Times New Roman" w:hAnsi="Arial" w:cs="Arial"/>
-          <w:color w:val="1F1F1F"/>
-          <w:sz w:val="21"/>
-          <w:szCs w:val="21"/>
-        </w:rPr>
-        <w:t>: 2</w:t>
-      </w:r>
-      <w:r>
-        <w:rPr>
-          <w:rFonts w:ascii="Arial" w:eastAsia="Times New Roman" w:hAnsi="Arial" w:cs="Arial"/>
-          <w:color w:val="1F1F1F"/>
-          <w:sz w:val="21"/>
-          <w:szCs w:val="21"/>
-          <w:vertAlign w:val="superscript"/>
-        </w:rPr>
-        <w:t>nd</w:t>
-      </w:r>
-      <w:r>
-        <w:rPr>
-          <w:rFonts w:ascii="Arial" w:eastAsia="Times New Roman" w:hAnsi="Arial" w:cs="Arial"/>
-          <w:color w:val="1F1F1F"/>
-          <w:sz w:val="21"/>
-          <w:szCs w:val="21"/>
-        </w:rPr>
-        <w:t xml:space="preserve"> </w:t>
-      </w:r>
-      <w:r>
-        <w:rPr>
-          <w:rFonts w:ascii="Arial" w:eastAsia="Times New Roman" w:hAnsi="Arial" w:cs="Arial"/>
-          <w:color w:val="1F1F1F"/>
-          <w:sz w:val="21"/>
-          <w:szCs w:val="21"/>
-        </w:rPr>
-        <w:t xml:space="preserve">order subdivision (county/province) </w:t>
-      </w:r>
-      <w:proofErr w:type="gramStart"/>
-      <w:r>
-        <w:rPr>
-          <w:rFonts w:ascii="Arial" w:eastAsia="Times New Roman" w:hAnsi="Arial" w:cs="Arial"/>
-          <w:color w:val="1F1F1F"/>
-          <w:sz w:val="21"/>
-          <w:szCs w:val="21"/>
-        </w:rPr>
-        <w:t>varchar(</w:t>
-      </w:r>
-      <w:proofErr w:type="gramEnd"/>
-      <w:r>
-        <w:rPr>
-          <w:rFonts w:ascii="Arial" w:eastAsia="Times New Roman" w:hAnsi="Arial" w:cs="Arial"/>
-          <w:color w:val="1F1F1F"/>
-          <w:sz w:val="21"/>
-          <w:szCs w:val="21"/>
-        </w:rPr>
-        <w:t>20)</w:t>
-      </w:r>
-    </w:p>
-    <w:p>
-      <w:pPr>
-        <w:pStyle w:val="ListParagraph"/>
-        <w:numPr>
-          <w:ilvl w:val="0"/>
-          <w:numId w:val="4"/>
-        </w:numPr>
-        <w:shd w:val="clear" w:color="auto" w:fill="FFFFFF"/>
-        <w:spacing w:before="100" w:beforeAutospacing="1" w:after="150" w:line="240" w:lineRule="auto"/>
-        <w:rPr>
-          <w:rFonts w:ascii="Arial" w:eastAsia="Times New Roman" w:hAnsi="Arial" w:cs="Arial"/>
-          <w:color w:val="1F1F1F"/>
-          <w:sz w:val="21"/>
-          <w:szCs w:val="21"/>
-        </w:rPr>
-      </w:pPr>
-      <w:r>
-        <w:rPr>
-          <w:rFonts w:ascii="Arial" w:eastAsia="Times New Roman" w:hAnsi="Arial" w:cs="Arial"/>
-          <w:color w:val="1F1F1F"/>
-          <w:sz w:val="21"/>
-          <w:szCs w:val="21"/>
-        </w:rPr>
-        <w:t>admin name3</w:t>
-      </w:r>
-      <w:r>
-        <w:rPr>
-          <w:rFonts w:ascii="Arial" w:eastAsia="Times New Roman" w:hAnsi="Arial" w:cs="Arial"/>
-          <w:color w:val="1F1F1F"/>
-          <w:sz w:val="21"/>
-          <w:szCs w:val="21"/>
-        </w:rPr>
-        <w:t>: 3</w:t>
-      </w:r>
-      <w:r>
-        <w:rPr>
-          <w:rFonts w:ascii="Arial" w:eastAsia="Times New Roman" w:hAnsi="Arial" w:cs="Arial"/>
-          <w:color w:val="1F1F1F"/>
-          <w:sz w:val="21"/>
-          <w:szCs w:val="21"/>
-          <w:vertAlign w:val="superscript"/>
-        </w:rPr>
-        <w:t>rd</w:t>
-      </w:r>
-      <w:r>
-        <w:rPr>
-          <w:rFonts w:ascii="Arial" w:eastAsia="Times New Roman" w:hAnsi="Arial" w:cs="Arial"/>
-          <w:color w:val="1F1F1F"/>
-          <w:sz w:val="21"/>
-          <w:szCs w:val="21"/>
-        </w:rPr>
-        <w:t xml:space="preserve"> </w:t>
-      </w:r>
-      <w:r>
-        <w:rPr>
-          <w:rFonts w:ascii="Arial" w:eastAsia="Times New Roman" w:hAnsi="Arial" w:cs="Arial"/>
-          <w:color w:val="1F1F1F"/>
-          <w:sz w:val="21"/>
-          <w:szCs w:val="21"/>
-        </w:rPr>
-        <w:t xml:space="preserve">order subdivision (community) </w:t>
-      </w:r>
-      <w:proofErr w:type="gramStart"/>
-      <w:r>
-        <w:rPr>
-          <w:rFonts w:ascii="Arial" w:eastAsia="Times New Roman" w:hAnsi="Arial" w:cs="Arial"/>
-          <w:color w:val="1F1F1F"/>
-          <w:sz w:val="21"/>
-          <w:szCs w:val="21"/>
-        </w:rPr>
-        <w:t>varchar(</w:t>
-      </w:r>
-      <w:proofErr w:type="gramEnd"/>
-      <w:r>
-        <w:rPr>
-          <w:rFonts w:ascii="Arial" w:eastAsia="Times New Roman" w:hAnsi="Arial" w:cs="Arial"/>
-          <w:color w:val="1F1F1F"/>
-          <w:sz w:val="21"/>
-          <w:szCs w:val="21"/>
-        </w:rPr>
-        <w:t>100)</w:t>
-      </w:r>
-    </w:p>
-    <w:p>
-      <w:pPr>
-        <w:pStyle w:val="ListParagraph"/>
-        <w:numPr>
-          <w:ilvl w:val="0"/>
-          <w:numId w:val="4"/>
-        </w:numPr>
-        <w:shd w:val="clear" w:color="auto" w:fill="FFFFFF"/>
-        <w:spacing w:before="100" w:beforeAutospacing="1" w:after="150" w:line="240" w:lineRule="auto"/>
-        <w:rPr>
-          <w:rFonts w:ascii="Arial" w:eastAsia="Times New Roman" w:hAnsi="Arial" w:cs="Arial"/>
-          <w:color w:val="1F1F1F"/>
-          <w:sz w:val="21"/>
-          <w:szCs w:val="21"/>
-        </w:rPr>
-      </w:pPr>
-      <w:r>
-        <w:rPr>
-          <w:rFonts w:ascii="Arial" w:eastAsia="Times New Roman" w:hAnsi="Arial" w:cs="Arial"/>
-          <w:color w:val="1F1F1F"/>
-          <w:sz w:val="21"/>
-          <w:szCs w:val="21"/>
-        </w:rPr>
-        <w:t>admin code3</w:t>
-      </w:r>
-      <w:r>
-        <w:rPr>
-          <w:rFonts w:ascii="Arial" w:eastAsia="Times New Roman" w:hAnsi="Arial" w:cs="Arial"/>
-          <w:color w:val="1F1F1F"/>
-          <w:sz w:val="21"/>
-          <w:szCs w:val="21"/>
-        </w:rPr>
-        <w:t>: 3</w:t>
-      </w:r>
-      <w:r>
-        <w:rPr>
-          <w:rFonts w:ascii="Arial" w:eastAsia="Times New Roman" w:hAnsi="Arial" w:cs="Arial"/>
-          <w:color w:val="1F1F1F"/>
-          <w:sz w:val="21"/>
-          <w:szCs w:val="21"/>
-          <w:vertAlign w:val="superscript"/>
-        </w:rPr>
-        <w:t>rd</w:t>
-      </w:r>
-      <w:r>
-        <w:rPr>
-          <w:rFonts w:ascii="Arial" w:eastAsia="Times New Roman" w:hAnsi="Arial" w:cs="Arial"/>
-          <w:color w:val="1F1F1F"/>
-          <w:sz w:val="21"/>
-          <w:szCs w:val="21"/>
-        </w:rPr>
-        <w:t xml:space="preserve"> </w:t>
-      </w:r>
-      <w:r>
-        <w:rPr>
-          <w:rFonts w:ascii="Arial" w:eastAsia="Times New Roman" w:hAnsi="Arial" w:cs="Arial"/>
-          <w:color w:val="1F1F1F"/>
-          <w:sz w:val="21"/>
-          <w:szCs w:val="21"/>
-        </w:rPr>
-        <w:t xml:space="preserve">order subdivision (community) </w:t>
-      </w:r>
-      <w:proofErr w:type="gramStart"/>
-      <w:r>
-        <w:rPr>
-          <w:rFonts w:ascii="Arial" w:eastAsia="Times New Roman" w:hAnsi="Arial" w:cs="Arial"/>
-          <w:color w:val="1F1F1F"/>
-          <w:sz w:val="21"/>
-          <w:szCs w:val="21"/>
-        </w:rPr>
-        <w:t>varchar(</w:t>
-      </w:r>
-      <w:proofErr w:type="gramEnd"/>
-      <w:r>
-        <w:rPr>
-          <w:rFonts w:ascii="Arial" w:eastAsia="Times New Roman" w:hAnsi="Arial" w:cs="Arial"/>
-          <w:color w:val="1F1F1F"/>
-          <w:sz w:val="21"/>
-          <w:szCs w:val="21"/>
-        </w:rPr>
-        <w:t>20)</w:t>
-      </w:r>
-    </w:p>
-    <w:p>
-      <w:pPr>
-        <w:pStyle w:val="ListParagraph"/>
-        <w:numPr>
-          <w:ilvl w:val="0"/>
-          <w:numId w:val="4"/>
-        </w:numPr>
-        <w:shd w:val="clear" w:color="auto" w:fill="FFFFFF"/>
-        <w:spacing w:before="100" w:beforeAutospacing="1" w:after="150" w:line="240" w:lineRule="auto"/>
-        <w:rPr>
-          <w:rFonts w:ascii="Arial" w:eastAsia="Times New Roman" w:hAnsi="Arial" w:cs="Arial"/>
-          <w:color w:val="1F1F1F"/>
-          <w:sz w:val="21"/>
-          <w:szCs w:val="21"/>
-        </w:rPr>
-      </w:pPr>
-      <w:r>
-        <w:rPr>
-          <w:rFonts w:ascii="Arial" w:eastAsia="Times New Roman" w:hAnsi="Arial" w:cs="Arial"/>
-          <w:color w:val="1F1F1F"/>
-          <w:sz w:val="21"/>
-          <w:szCs w:val="21"/>
-        </w:rPr>
-        <w:t>latitude</w:t>
-      </w:r>
-      <w:r>
-        <w:rPr>
-          <w:rFonts w:ascii="Arial" w:eastAsia="Times New Roman" w:hAnsi="Arial" w:cs="Arial"/>
-          <w:color w:val="1F1F1F"/>
-          <w:sz w:val="21"/>
-          <w:szCs w:val="21"/>
-        </w:rPr>
-        <w:t xml:space="preserve">: </w:t>
-      </w:r>
-      <w:r>
-        <w:rPr>
-          <w:rFonts w:ascii="Arial" w:eastAsia="Times New Roman" w:hAnsi="Arial" w:cs="Arial"/>
-          <w:color w:val="1F1F1F"/>
-          <w:sz w:val="21"/>
-          <w:szCs w:val="21"/>
-        </w:rPr>
-        <w:t>estimated latitude (wgs84)</w:t>
-      </w:r>
-    </w:p>
-    <w:p>
-      <w:pPr>
-        <w:pStyle w:val="ListParagraph"/>
-        <w:numPr>
-          <w:ilvl w:val="0"/>
-          <w:numId w:val="4"/>
-        </w:numPr>
-        <w:shd w:val="clear" w:color="auto" w:fill="FFFFFF"/>
-        <w:spacing w:before="100" w:beforeAutospacing="1" w:after="150" w:line="240" w:lineRule="auto"/>
-        <w:rPr>
-          <w:rFonts w:ascii="Arial" w:eastAsia="Times New Roman" w:hAnsi="Arial" w:cs="Arial"/>
-          <w:color w:val="1F1F1F"/>
-          <w:sz w:val="21"/>
-          <w:szCs w:val="21"/>
-        </w:rPr>
-      </w:pPr>
-      <w:r>
-        <w:rPr>
-          <w:rFonts w:ascii="Arial" w:eastAsia="Times New Roman" w:hAnsi="Arial" w:cs="Arial"/>
-          <w:color w:val="1F1F1F"/>
-          <w:sz w:val="21"/>
-          <w:szCs w:val="21"/>
-        </w:rPr>
-        <w:t>longitude</w:t>
-      </w:r>
-      <w:r>
-        <w:rPr>
-          <w:rFonts w:ascii="Arial" w:eastAsia="Times New Roman" w:hAnsi="Arial" w:cs="Arial"/>
-          <w:color w:val="1F1F1F"/>
-          <w:sz w:val="21"/>
-          <w:szCs w:val="21"/>
-        </w:rPr>
-        <w:t xml:space="preserve">: </w:t>
-      </w:r>
-      <w:r>
-        <w:rPr>
-          <w:rFonts w:ascii="Arial" w:eastAsia="Times New Roman" w:hAnsi="Arial" w:cs="Arial"/>
-          <w:color w:val="1F1F1F"/>
-          <w:sz w:val="21"/>
-          <w:szCs w:val="21"/>
-        </w:rPr>
-        <w:t>estimated longitude (wgs84)</w:t>
-      </w:r>
-    </w:p>
-    <w:p>
-      <w:pPr>
-        <w:pStyle w:val="ListParagraph"/>
-        <w:numPr>
-          <w:ilvl w:val="0"/>
-          <w:numId w:val="4"/>
-        </w:numPr>
-        <w:shd w:val="clear" w:color="auto" w:fill="FFFFFF"/>
-        <w:spacing w:before="100" w:beforeAutospacing="1" w:after="150" w:line="240" w:lineRule="auto"/>
-        <w:rPr>
-          <w:rFonts w:ascii="Arial" w:eastAsia="Times New Roman" w:hAnsi="Arial" w:cs="Arial"/>
-          <w:color w:val="1F1F1F"/>
-          <w:sz w:val="21"/>
-          <w:szCs w:val="21"/>
-        </w:rPr>
-      </w:pPr>
-      <w:r>
-        <w:rPr>
-          <w:rFonts w:ascii="Arial" w:eastAsia="Times New Roman" w:hAnsi="Arial" w:cs="Arial"/>
-          <w:color w:val="1F1F1F"/>
-          <w:sz w:val="21"/>
-          <w:szCs w:val="21"/>
-        </w:rPr>
-        <w:t>accuracy</w:t>
-      </w:r>
-      <w:r>
-        <w:rPr>
-          <w:rFonts w:ascii="Arial" w:eastAsia="Times New Roman" w:hAnsi="Arial" w:cs="Arial"/>
-          <w:color w:val="1F1F1F"/>
-          <w:sz w:val="21"/>
-          <w:szCs w:val="21"/>
-        </w:rPr>
-        <w:t xml:space="preserve">: </w:t>
-      </w:r>
-      <w:r>
-        <w:rPr>
-          <w:rFonts w:ascii="Arial" w:eastAsia="Times New Roman" w:hAnsi="Arial" w:cs="Arial"/>
-          <w:color w:val="1F1F1F"/>
-          <w:sz w:val="21"/>
-          <w:szCs w:val="21"/>
-        </w:rPr>
-        <w:t xml:space="preserve">accuracy of </w:t>
-      </w:r>
-      <w:proofErr w:type="spellStart"/>
-      <w:r>
-        <w:rPr>
-          <w:rFonts w:ascii="Arial" w:eastAsia="Times New Roman" w:hAnsi="Arial" w:cs="Arial"/>
-          <w:color w:val="1F1F1F"/>
-          <w:sz w:val="21"/>
-          <w:szCs w:val="21"/>
-        </w:rPr>
-        <w:t>lat</w:t>
-      </w:r>
-      <w:proofErr w:type="spellEnd"/>
-      <w:r>
-        <w:rPr>
-          <w:rFonts w:ascii="Arial" w:eastAsia="Times New Roman" w:hAnsi="Arial" w:cs="Arial"/>
-          <w:color w:val="1F1F1F"/>
-          <w:sz w:val="21"/>
-          <w:szCs w:val="21"/>
-        </w:rPr>
-        <w:t>/</w:t>
-      </w:r>
-      <w:proofErr w:type="spellStart"/>
-      <w:r>
-        <w:rPr>
-          <w:rFonts w:ascii="Arial" w:eastAsia="Times New Roman" w:hAnsi="Arial" w:cs="Arial"/>
-          <w:color w:val="1F1F1F"/>
-          <w:sz w:val="21"/>
-          <w:szCs w:val="21"/>
-        </w:rPr>
-        <w:t>lng</w:t>
-      </w:r>
-      <w:proofErr w:type="spellEnd"/>
-      <w:r>
-        <w:rPr>
-          <w:rFonts w:ascii="Arial" w:eastAsia="Times New Roman" w:hAnsi="Arial" w:cs="Arial"/>
-          <w:color w:val="1F1F1F"/>
-          <w:sz w:val="21"/>
-          <w:szCs w:val="21"/>
-        </w:rPr>
-        <w:t xml:space="preserve"> from 1=estimated, 4=</w:t>
-      </w:r>
-      <w:proofErr w:type="spellStart"/>
-      <w:r>
-        <w:rPr>
-          <w:rFonts w:ascii="Arial" w:eastAsia="Times New Roman" w:hAnsi="Arial" w:cs="Arial"/>
-          <w:color w:val="1F1F1F"/>
-          <w:sz w:val="21"/>
-          <w:szCs w:val="21"/>
-        </w:rPr>
-        <w:t>geonameid</w:t>
-      </w:r>
-      <w:proofErr w:type="spellEnd"/>
-      <w:r>
-        <w:rPr>
-          <w:rFonts w:ascii="Arial" w:eastAsia="Times New Roman" w:hAnsi="Arial" w:cs="Arial"/>
-          <w:color w:val="1F1F1F"/>
-          <w:sz w:val="21"/>
-          <w:szCs w:val="21"/>
-        </w:rPr>
-        <w:t>, 6=centroid of addresses or shape</w:t>
-      </w:r>
-    </w:p>
-    <w:p>
-      <w:pPr>
-        <w:shd w:val="clear" w:color="auto" w:fill="FFFFFF"/>
-        <w:spacing w:before="100" w:beforeAutospacing="1" w:after="150" w:line="240" w:lineRule="auto"/>
-        <w:ind w:left="450"/>
-        <w:rPr>
-          <w:rFonts w:ascii="Arial" w:eastAsia="Times New Roman" w:hAnsi="Arial" w:cs="Arial"/>
-          <w:color w:val="1F1F1F"/>
-          <w:sz w:val="21"/>
-          <w:szCs w:val="21"/>
-        </w:rPr>
-      </w:pPr>
-      <w:r>
-        <w:rPr>
-          <w:rFonts w:ascii="Arial" w:eastAsia="Times New Roman" w:hAnsi="Arial" w:cs="Arial"/>
-          <w:color w:val="1F1F1F"/>
-          <w:sz w:val="21"/>
-          <w:szCs w:val="21"/>
-        </w:rPr>
-        <w:t xml:space="preserve">We also </w:t>
-      </w:r>
-      <w:r>
-        <w:rPr>
-          <w:rFonts w:ascii="Arial" w:eastAsia="Times New Roman" w:hAnsi="Arial" w:cs="Arial"/>
-          <w:color w:val="1F1F1F"/>
-          <w:sz w:val="21"/>
-          <w:szCs w:val="21"/>
-        </w:rPr>
-        <w:t>utiliz</w:t>
-      </w:r>
-      <w:r>
-        <w:rPr>
-          <w:rFonts w:ascii="Arial" w:eastAsia="Times New Roman" w:hAnsi="Arial" w:cs="Arial"/>
-          <w:color w:val="1F1F1F"/>
-          <w:sz w:val="21"/>
-          <w:szCs w:val="21"/>
-        </w:rPr>
-        <w:t>e</w:t>
-      </w:r>
-      <w:r>
-        <w:rPr>
-          <w:rFonts w:ascii="Arial" w:eastAsia="Times New Roman" w:hAnsi="Arial" w:cs="Arial"/>
-          <w:color w:val="1F1F1F"/>
-          <w:sz w:val="21"/>
-          <w:szCs w:val="21"/>
-        </w:rPr>
-        <w:t xml:space="preserve"> the Foursquare, which is the location data provider </w:t>
-      </w:r>
-      <w:r>
-        <w:rPr>
-          <w:rFonts w:ascii="Arial" w:eastAsia="Times New Roman" w:hAnsi="Arial" w:cs="Arial"/>
-          <w:color w:val="1F1F1F"/>
-          <w:sz w:val="21"/>
-          <w:szCs w:val="21"/>
-        </w:rPr>
-        <w:t xml:space="preserve">we practiced </w:t>
-      </w:r>
-      <w:r>
-        <w:rPr>
-          <w:rFonts w:ascii="Arial" w:eastAsia="Times New Roman" w:hAnsi="Arial" w:cs="Arial"/>
-          <w:color w:val="1F1F1F"/>
-          <w:sz w:val="21"/>
-          <w:szCs w:val="21"/>
-        </w:rPr>
-        <w:t>us</w:t>
-      </w:r>
-      <w:r>
-        <w:rPr>
-          <w:rFonts w:ascii="Arial" w:eastAsia="Times New Roman" w:hAnsi="Arial" w:cs="Arial"/>
-          <w:color w:val="1F1F1F"/>
-          <w:sz w:val="21"/>
-          <w:szCs w:val="21"/>
-        </w:rPr>
-        <w:t>ing</w:t>
-      </w:r>
-      <w:r>
-        <w:rPr>
-          <w:rFonts w:ascii="Arial" w:eastAsia="Times New Roman" w:hAnsi="Arial" w:cs="Arial"/>
-          <w:color w:val="1F1F1F"/>
-          <w:sz w:val="21"/>
-          <w:szCs w:val="21"/>
-        </w:rPr>
-        <w:t xml:space="preserve"> in this course, API to explore the neighborhoods and segment them</w:t>
-      </w:r>
-      <w:r>
-        <w:rPr>
-          <w:rFonts w:ascii="Arial" w:eastAsia="Times New Roman" w:hAnsi="Arial" w:cs="Arial"/>
-          <w:color w:val="1F1F1F"/>
-          <w:sz w:val="21"/>
-          <w:szCs w:val="21"/>
-        </w:rPr>
-        <w:t>.</w:t>
-      </w:r>
-    </w:p>
-    <w:p>
-      <w:pPr>
-        <w:numPr>
-          <w:ilvl w:val="0"/>
-          <w:numId w:val="3"/>
-        </w:numPr>
-        <w:shd w:val="clear" w:color="auto" w:fill="FFFFFF"/>
-        <w:spacing w:before="100" w:beforeAutospacing="1" w:after="150" w:line="240" w:lineRule="auto"/>
-        <w:ind w:left="450"/>
-        <w:rPr>
-          <w:rFonts w:ascii="Arial" w:eastAsia="Times New Roman" w:hAnsi="Arial" w:cs="Arial"/>
-          <w:b/>
-          <w:bCs/>
-          <w:color w:val="1F1F1F"/>
-          <w:sz w:val="21"/>
-          <w:szCs w:val="21"/>
-        </w:rPr>
-      </w:pPr>
-      <w:r>
-        <w:rPr>
-          <w:rFonts w:ascii="Arial" w:eastAsia="Times New Roman" w:hAnsi="Arial" w:cs="Arial"/>
-          <w:b/>
-          <w:bCs/>
-          <w:color w:val="1F1F1F"/>
-          <w:sz w:val="21"/>
-          <w:szCs w:val="21"/>
-        </w:rPr>
-        <w:t xml:space="preserve">Methodology </w:t>
-      </w:r>
-      <w:r>
-        <w:rPr>
-          <w:rFonts w:ascii="Arial" w:eastAsia="Times New Roman" w:hAnsi="Arial" w:cs="Arial"/>
-          <w:b/>
-          <w:bCs/>
-          <w:color w:val="1F1F1F"/>
-          <w:sz w:val="21"/>
-          <w:szCs w:val="21"/>
-        </w:rPr>
-        <w:t xml:space="preserve">and Results </w:t>
-      </w:r>
-      <w:r>
-        <w:rPr>
-          <w:rFonts w:ascii="Arial" w:eastAsia="Times New Roman" w:hAnsi="Arial" w:cs="Arial"/>
-          <w:b/>
-          <w:bCs/>
-          <w:color w:val="1F1F1F"/>
-          <w:sz w:val="21"/>
-          <w:szCs w:val="21"/>
-        </w:rPr>
-        <w:t>section which represents the main component of the report where you discuss and describe any exploratory data analysis that you did, any inferential statistical testing that you performed, if any, and what machine learnings were used and why.</w:t>
-      </w:r>
-    </w:p>
-    <w:p>
-      <w:pPr>
-        <w:shd w:val="clear" w:color="auto" w:fill="FFFFFF"/>
-        <w:spacing w:before="100" w:beforeAutospacing="1" w:after="150" w:line="240" w:lineRule="auto"/>
-        <w:ind w:left="450"/>
-        <w:rPr>
-          <w:rFonts w:ascii="Arial" w:eastAsia="Times New Roman" w:hAnsi="Arial" w:cs="Arial"/>
-          <w:color w:val="1F1F1F"/>
-          <w:sz w:val="21"/>
-          <w:szCs w:val="21"/>
-        </w:rPr>
-      </w:pPr>
-      <w:r>
-        <w:rPr>
-          <w:rFonts w:ascii="Arial" w:eastAsia="Times New Roman" w:hAnsi="Arial" w:cs="Arial"/>
-          <w:color w:val="1F1F1F"/>
-          <w:sz w:val="21"/>
-          <w:szCs w:val="21"/>
-        </w:rPr>
-        <w:t xml:space="preserve">We retrieved our target </w:t>
-      </w:r>
-      <w:r>
-        <w:rPr>
-          <w:rFonts w:ascii="Arial" w:eastAsia="Times New Roman" w:hAnsi="Arial" w:cs="Arial"/>
-          <w:color w:val="1F1F1F"/>
-          <w:sz w:val="21"/>
-          <w:szCs w:val="21"/>
-        </w:rPr>
-        <w:t>location</w:t>
-      </w:r>
-      <w:r>
-        <w:rPr>
-          <w:rFonts w:ascii="Arial" w:eastAsia="Times New Roman" w:hAnsi="Arial" w:cs="Arial"/>
-          <w:color w:val="1F1F1F"/>
-          <w:sz w:val="21"/>
-          <w:szCs w:val="21"/>
-        </w:rPr>
-        <w:t xml:space="preserve">s’ </w:t>
-      </w:r>
-      <w:r>
-        <w:rPr>
-          <w:rFonts w:ascii="Arial" w:eastAsia="Times New Roman" w:hAnsi="Arial" w:cs="Arial"/>
-          <w:color w:val="1F1F1F"/>
-          <w:sz w:val="21"/>
-          <w:szCs w:val="21"/>
-        </w:rPr>
-        <w:t>geospatial data:</w:t>
-      </w:r>
-    </w:p>
-    <w:p>
-      <w:pPr>
-        <w:shd w:val="clear" w:color="auto" w:fill="FFFFFF"/>
-        <w:spacing w:before="100" w:beforeAutospacing="1" w:after="150" w:line="240" w:lineRule="auto"/>
-        <w:ind w:left="450"/>
-        <w:rPr>
-          <w:rFonts w:ascii="Arial" w:eastAsia="Times New Roman" w:hAnsi="Arial" w:cs="Arial"/>
-          <w:color w:val="1F1F1F"/>
-          <w:sz w:val="21"/>
-          <w:szCs w:val="21"/>
-        </w:rPr>
-      </w:pPr>
-      <w:r>
         <w:drawing>
           <wp:inline distT="0" distB="0" distL="0" distR="0" wp14:anchorId="79F91782" wp14:editId="6407DE98">
             <wp:extent cx="5143500" cy="1504950"/>
@@ -2579,8 +1423,54 @@
           <w:szCs w:val="21"/>
         </w:rPr>
       </w:pPr>
-      <w:r>
-        <w:lastRenderedPageBreak/>
+    </w:p>
+    <w:p>
+      <w:pPr>
+        <w:shd w:val="clear" w:color="auto" w:fill="FFFFFF"/>
+        <w:spacing w:before="100" w:beforeAutospacing="1" w:after="150" w:line="240" w:lineRule="auto"/>
+        <w:ind w:left="450"/>
+        <w:rPr>
+          <w:rFonts w:ascii="Arial" w:eastAsia="Times New Roman" w:hAnsi="Arial" w:cs="Arial"/>
+          <w:color w:val="1F1F1F"/>
+          <w:sz w:val="21"/>
+          <w:szCs w:val="21"/>
+        </w:rPr>
+      </w:pPr>
+      <w:r>
+        <w:rPr>
+          <w:rFonts w:ascii="Arial" w:eastAsia="Times New Roman" w:hAnsi="Arial" w:cs="Arial"/>
+          <w:color w:val="1F1F1F"/>
+          <w:sz w:val="21"/>
+          <w:szCs w:val="21"/>
+        </w:rPr>
+        <w:t xml:space="preserve">We </w:t>
+      </w:r>
+      <w:r>
+        <w:rPr>
+          <w:rFonts w:ascii="Arial" w:eastAsia="Times New Roman" w:hAnsi="Arial" w:cs="Arial"/>
+          <w:color w:val="1F1F1F"/>
+          <w:sz w:val="21"/>
+          <w:szCs w:val="21"/>
+        </w:rPr>
+        <w:t>visualized the target neighborhoods:</w:t>
+      </w:r>
+    </w:p>
+    <w:p>
+      <w:pPr>
+        <w:shd w:val="clear" w:color="auto" w:fill="FFFFFF"/>
+        <w:spacing w:before="100" w:beforeAutospacing="1" w:after="150" w:line="240" w:lineRule="auto"/>
+        <w:ind w:left="450"/>
+        <w:rPr>
+          <w:rFonts w:ascii="Arial" w:eastAsia="Times New Roman" w:hAnsi="Arial" w:cs="Arial"/>
+          <w:color w:val="1F1F1F"/>
+          <w:sz w:val="21"/>
+          <w:szCs w:val="21"/>
+        </w:rPr>
+      </w:pPr>
+      <w:r>
+        <w:rPr>
+          <w:noProof/>
+        </w:rPr>
         <w:drawing>
           <wp:inline distT="0" distB="0" distL="0" distR="0" wp14:anchorId="654E254A" wp14:editId="0D4FE47E">
             <wp:extent cx="5943600" cy="3877945"/>
@@ -2630,6 +1520,19 @@
           <w:szCs w:val="21"/>
         </w:rPr>
       </w:pPr>
+    </w:p>
+    <w:p>
+      <w:pPr>
+        <w:shd w:val="clear" w:color="auto" w:fill="FFFFFF"/>
+        <w:spacing w:before="100" w:beforeAutospacing="1" w:after="150" w:line="240" w:lineRule="auto"/>
+        <w:ind w:left="450"/>
+        <w:rPr>
+          <w:rFonts w:ascii="Arial" w:eastAsia="Times New Roman" w:hAnsi="Arial" w:cs="Arial"/>
+          <w:color w:val="1F1F1F"/>
+          <w:sz w:val="21"/>
+          <w:szCs w:val="21"/>
+        </w:rPr>
+      </w:pPr>
       <w:r>
         <w:rPr>
           <w:rFonts w:ascii="Arial" w:eastAsia="Times New Roman" w:hAnsi="Arial" w:cs="Arial"/>
@@ -2736,70 +1639,7 @@
           <w:sz w:val="21"/>
           <w:szCs w:val="21"/>
         </w:rPr>
-        <w:t xml:space="preserve"> From this we got to now there are </w:t>
-      </w:r>
-      <w:r>
-        <w:rPr>
-          <w:rFonts w:ascii="Arial" w:eastAsia="Times New Roman" w:hAnsi="Arial" w:cs="Arial"/>
-          <w:color w:val="1F1F1F"/>
-          <w:sz w:val="21"/>
-          <w:szCs w:val="21"/>
-        </w:rPr>
-        <w:t>1</w:t>
-      </w:r>
-      <w:r>
-        <w:rPr>
-          <w:rFonts w:ascii="Arial" w:eastAsia="Times New Roman" w:hAnsi="Arial" w:cs="Arial"/>
-          <w:color w:val="1F1F1F"/>
-          <w:sz w:val="21"/>
-          <w:szCs w:val="21"/>
-        </w:rPr>
-        <w:t>,</w:t>
-      </w:r>
-      <w:r>
-        <w:rPr>
-          <w:rFonts w:ascii="Arial" w:eastAsia="Times New Roman" w:hAnsi="Arial" w:cs="Arial"/>
-          <w:color w:val="1F1F1F"/>
-          <w:sz w:val="21"/>
-          <w:szCs w:val="21"/>
-        </w:rPr>
-        <w:t xml:space="preserve">223 venues in 219 unique categories across </w:t>
-      </w:r>
-      <w:r>
-        <w:rPr>
-          <w:rFonts w:ascii="Arial" w:eastAsia="Times New Roman" w:hAnsi="Arial" w:cs="Arial"/>
-          <w:color w:val="1F1F1F"/>
-          <w:sz w:val="21"/>
-          <w:szCs w:val="21"/>
-        </w:rPr>
-        <w:t xml:space="preserve">our target </w:t>
-      </w:r>
-      <w:r>
-        <w:rPr>
-          <w:rFonts w:ascii="Arial" w:eastAsia="Times New Roman" w:hAnsi="Arial" w:cs="Arial"/>
-          <w:color w:val="1F1F1F"/>
-          <w:sz w:val="21"/>
-          <w:szCs w:val="21"/>
-        </w:rPr>
-        <w:t>88 neighborhoods</w:t>
-      </w:r>
-      <w:r>
-        <w:rPr>
-          <w:rFonts w:ascii="Arial" w:eastAsia="Times New Roman" w:hAnsi="Arial" w:cs="Arial"/>
-          <w:color w:val="1F1F1F"/>
-          <w:sz w:val="21"/>
-          <w:szCs w:val="21"/>
-        </w:rPr>
-        <w:t>: r</w:t>
-      </w:r>
-      <w:r>
-        <w:rPr>
-          <w:rFonts w:ascii="Arial" w:eastAsia="Times New Roman" w:hAnsi="Arial" w:cs="Arial"/>
-          <w:color w:val="1F1F1F"/>
-          <w:sz w:val="21"/>
-          <w:szCs w:val="21"/>
-        </w:rPr>
-        <w:t>anging from ATM, various types of restaurants, public facilities, to yoga studios, etc.</w:t>
+        <w:t xml:space="preserve"> From this we got to now there are 1,223 venues in 219 unique categories across our target 88 neighborhoods: ranging from ATM, various types of restaurants, public facilities, to yoga studios, etc.</w:t>
       </w:r>
     </w:p>
     <w:p>
@@ -2954,6 +1794,10 @@
         </w:rPr>
       </w:pPr>
       <w:r>
+        <w:rPr>
+          <w:noProof/>
+        </w:rPr>
+        <w:lastRenderedPageBreak/>
         <w:drawing>
           <wp:inline distT="0" distB="0" distL="0" distR="0" wp14:anchorId="6FC719BA" wp14:editId="2DED442D">
             <wp:extent cx="5943600" cy="1896745"/>
@@ -3003,6 +1847,19 @@
           <w:szCs w:val="21"/>
         </w:rPr>
       </w:pPr>
+    </w:p>
+    <w:p>
+      <w:pPr>
+        <w:shd w:val="clear" w:color="auto" w:fill="FFFFFF"/>
+        <w:spacing w:before="100" w:beforeAutospacing="1" w:after="150" w:line="240" w:lineRule="auto"/>
+        <w:ind w:left="450"/>
+        <w:rPr>
+          <w:rFonts w:ascii="Arial" w:eastAsia="Times New Roman" w:hAnsi="Arial" w:cs="Arial"/>
+          <w:color w:val="1F1F1F"/>
+          <w:sz w:val="21"/>
+          <w:szCs w:val="21"/>
+        </w:rPr>
+      </w:pPr>
       <w:r>
         <w:rPr>
           <w:rFonts w:ascii="Arial" w:eastAsia="Times New Roman" w:hAnsi="Arial" w:cs="Arial"/>
@@ -3061,7 +1918,7 @@
           <w:szCs w:val="21"/>
           <w:shd w:val="clear" w:color="auto" w:fill="FFFFFF"/>
         </w:rPr>
-        <w:t xml:space="preserve">to cluster the neighborhoods into </w:t>
+        <w:t>to cluster the neighborhoods into 6 clusters.</w:t>
       </w:r>
       <w:r>
         <w:rPr>
@@ -3071,26 +1928,6 @@
           <w:szCs w:val="21"/>
           <w:shd w:val="clear" w:color="auto" w:fill="FFFFFF"/>
         </w:rPr>
-        <w:t>6</w:t>
-      </w:r>
-      <w:r>
-        <w:rPr>
-          <w:rFonts w:ascii="Helvetica" w:hAnsi="Helvetica" w:cs="Helvetica"/>
-          <w:color w:val="000000"/>
-          <w:sz w:val="21"/>
-          <w:szCs w:val="21"/>
-          <w:shd w:val="clear" w:color="auto" w:fill="FFFFFF"/>
-        </w:rPr>
-        <w:t xml:space="preserve"> clusters.</w:t>
-      </w:r>
-      <w:r>
-        <w:rPr>
-          <w:rFonts w:ascii="Helvetica" w:hAnsi="Helvetica" w:cs="Helvetica"/>
-          <w:color w:val="000000"/>
-          <w:sz w:val="21"/>
-          <w:szCs w:val="21"/>
-          <w:shd w:val="clear" w:color="auto" w:fill="FFFFFF"/>
-        </w:rPr>
         <w:t xml:space="preserve"> </w:t>
       </w:r>
       <w:r>
@@ -3161,7 +1998,9 @@
         </w:rPr>
       </w:pPr>
       <w:r>
-        <w:lastRenderedPageBreak/>
+        <w:rPr>
+          <w:noProof/>
+        </w:rPr>
         <w:drawing>
           <wp:inline distT="0" distB="0" distL="0" distR="0" wp14:anchorId="7D85057C" wp14:editId="7330693E">
             <wp:extent cx="5229225" cy="4229100"/>
@@ -3214,31 +2053,25 @@
     </w:p>
     <w:p>
       <w:pPr>
-        <w:numPr>
-          <w:ilvl w:val="0"/>
-          <w:numId w:val="3"/>
-        </w:numPr>
-        <w:shd w:val="clear" w:color="auto" w:fill="FFFFFF"/>
-        <w:spacing w:before="100" w:beforeAutospacing="1" w:after="150" w:line="240" w:lineRule="auto"/>
-        <w:ind w:left="450"/>
+        <w:shd w:val="clear" w:color="auto" w:fill="FFFFFF"/>
+        <w:spacing w:before="100" w:beforeAutospacing="1" w:after="150" w:line="240" w:lineRule="auto"/>
         <w:rPr>
           <w:rFonts w:ascii="Arial" w:eastAsia="Times New Roman" w:hAnsi="Arial" w:cs="Arial"/>
           <w:b/>
           <w:bCs/>
           <w:color w:val="1F1F1F"/>
-          <w:sz w:val="21"/>
-          <w:szCs w:val="21"/>
-        </w:rPr>
-      </w:pPr>
-      <w:bookmarkStart w:id="0" w:name="_GoBack"/>
+          <w:sz w:val="24"/>
+          <w:szCs w:val="24"/>
+        </w:rPr>
+      </w:pPr>
       <w:r>
         <w:rPr>
           <w:rFonts w:ascii="Arial" w:eastAsia="Times New Roman" w:hAnsi="Arial" w:cs="Arial"/>
           <w:b/>
           <w:bCs/>
           <w:color w:val="1F1F1F"/>
-          <w:sz w:val="21"/>
-          <w:szCs w:val="21"/>
+          <w:sz w:val="24"/>
+          <w:szCs w:val="24"/>
         </w:rPr>
         <w:t xml:space="preserve">Conclusion and </w:t>
       </w:r>
@@ -3248,32 +2081,61 @@
           <w:b/>
           <w:bCs/>
           <w:color w:val="1F1F1F"/>
-          <w:sz w:val="21"/>
-          <w:szCs w:val="21"/>
-        </w:rPr>
-        <w:t>Discussion section where you discuss any observations you noted and any recommendations you can make based on the results.</w:t>
-      </w:r>
-    </w:p>
-    <w:bookmarkEnd w:id="0"/>
-    <w:p>
-      <w:pPr>
-        <w:shd w:val="clear" w:color="auto" w:fill="FFFFFF"/>
-        <w:spacing w:before="100" w:beforeAutospacing="1" w:after="150" w:line="240" w:lineRule="auto"/>
-        <w:ind w:left="450"/>
-        <w:rPr>
-          <w:rFonts w:ascii="Arial" w:eastAsia="Times New Roman" w:hAnsi="Arial" w:cs="Arial"/>
-          <w:color w:val="1F1F1F"/>
-          <w:sz w:val="21"/>
-          <w:szCs w:val="21"/>
-        </w:rPr>
-      </w:pPr>
-      <w:r>
-        <w:rPr>
-          <w:rFonts w:ascii="Arial" w:eastAsia="Times New Roman" w:hAnsi="Arial" w:cs="Arial"/>
-          <w:color w:val="1F1F1F"/>
-          <w:sz w:val="21"/>
-          <w:szCs w:val="21"/>
-        </w:rPr>
+          <w:sz w:val="24"/>
+          <w:szCs w:val="24"/>
+        </w:rPr>
+        <w:t>Discussion</w:t>
+      </w:r>
+    </w:p>
+    <w:p>
+      <w:pPr>
+        <w:shd w:val="clear" w:color="auto" w:fill="FFFFFF"/>
+        <w:spacing w:before="100" w:beforeAutospacing="1" w:after="150" w:line="240" w:lineRule="auto"/>
+        <w:rPr>
+          <w:rFonts w:ascii="Arial" w:eastAsia="Times New Roman" w:hAnsi="Arial" w:cs="Arial"/>
+          <w:color w:val="1F1F1F"/>
+          <w:sz w:val="21"/>
+          <w:szCs w:val="21"/>
+        </w:rPr>
+      </w:pPr>
+      <w:r>
+        <w:rPr>
+          <w:rFonts w:ascii="Arial" w:eastAsia="Times New Roman" w:hAnsi="Arial" w:cs="Arial"/>
+          <w:color w:val="1F1F1F"/>
+          <w:sz w:val="21"/>
+          <w:szCs w:val="21"/>
+        </w:rPr>
+        <w:t>Here I will</w:t>
+      </w:r>
+      <w:r>
+        <w:rPr>
+          <w:rFonts w:ascii="Arial" w:eastAsia="Times New Roman" w:hAnsi="Arial" w:cs="Arial"/>
+          <w:color w:val="1F1F1F"/>
+          <w:sz w:val="21"/>
+          <w:szCs w:val="21"/>
+        </w:rPr>
+        <w:t xml:space="preserve"> discuss observations and recommendations based on the results.</w:t>
+      </w:r>
+    </w:p>
+    <w:p>
+      <w:pPr>
+        <w:shd w:val="clear" w:color="auto" w:fill="FFFFFF"/>
+        <w:spacing w:before="100" w:beforeAutospacing="1" w:after="150" w:line="240" w:lineRule="auto"/>
+        <w:rPr>
+          <w:rFonts w:ascii="Arial" w:eastAsia="Times New Roman" w:hAnsi="Arial" w:cs="Arial"/>
+          <w:color w:val="1F1F1F"/>
+          <w:sz w:val="21"/>
+          <w:szCs w:val="21"/>
+        </w:rPr>
+      </w:pPr>
+      <w:r>
+        <w:rPr>
+          <w:rFonts w:ascii="Arial" w:eastAsia="Times New Roman" w:hAnsi="Arial" w:cs="Arial"/>
+          <w:color w:val="1F1F1F"/>
+          <w:sz w:val="21"/>
+          <w:szCs w:val="21"/>
+        </w:rPr>
+        <w:lastRenderedPageBreak/>
         <w:t>Neighborhood clustering based on Foursquare venues data effectively display each neighborhood’s venue</w:t>
       </w:r>
       <w:r>
@@ -3299,14 +2161,15 @@
       <w:pPr>
         <w:shd w:val="clear" w:color="auto" w:fill="FFFFFF"/>
         <w:spacing w:before="100" w:beforeAutospacing="1" w:after="150" w:line="240" w:lineRule="auto"/>
-        <w:ind w:left="450"/>
-        <w:rPr>
-          <w:rFonts w:ascii="Arial" w:eastAsia="Times New Roman" w:hAnsi="Arial" w:cs="Arial"/>
-          <w:color w:val="1F1F1F"/>
-          <w:sz w:val="21"/>
-          <w:szCs w:val="21"/>
-        </w:rPr>
-      </w:pPr>
+        <w:rPr>
+          <w:rFonts w:ascii="Arial" w:eastAsia="Times New Roman" w:hAnsi="Arial" w:cs="Arial"/>
+          <w:color w:val="1F1F1F"/>
+          <w:sz w:val="21"/>
+          <w:szCs w:val="21"/>
+        </w:rPr>
+      </w:pPr>
+      <w:bookmarkStart w:id="0" w:name="_GoBack"/>
+      <w:bookmarkEnd w:id="0"/>
       <w:r>
         <w:rPr>
           <w:rFonts w:ascii="Arial" w:eastAsia="Times New Roman" w:hAnsi="Arial" w:cs="Arial"/>
